--- a/Document/Experiment Paper.docx
+++ b/Document/Experiment Paper.docx
@@ -1,6 +1,6 @@
 
 <file path=word/document.xml><?xml version="1.0" encoding="utf-8"?>
-<w:document xmlns:ve="http://schemas.openxmlformats.org/markup-compatibility/2006" xmlns:o="urn:schemas-microsoft-com:office:office" xmlns:r="http://schemas.openxmlformats.org/officeDocument/2006/relationships" xmlns:m="http://schemas.openxmlformats.org/officeDocument/2006/math" xmlns:v="urn:schemas-microsoft-com:vml" xmlns:wp="http://schemas.openxmlformats.org/drawingml/2006/wordprocessingDrawing" xmlns:w10="urn:schemas-microsoft-com:office:word" xmlns:w="http://schemas.openxmlformats.org/wordprocessingml/2006/main" xmlns:wne="http://schemas.microsoft.com/office/word/2006/wordml">
+<w:document xmlns:wpc="http://schemas.microsoft.com/office/word/2010/wordprocessingCanvas" xmlns:mc="http://schemas.openxmlformats.org/markup-compatibility/2006" xmlns:o="urn:schemas-microsoft-com:office:office" xmlns:r="http://schemas.openxmlformats.org/officeDocument/2006/relationships" xmlns:m="http://schemas.openxmlformats.org/officeDocument/2006/math" xmlns:v="urn:schemas-microsoft-com:vml" xmlns:wp14="http://schemas.microsoft.com/office/word/2010/wordprocessingDrawing" xmlns:wp="http://schemas.openxmlformats.org/drawingml/2006/wordprocessingDrawing" xmlns:w10="urn:schemas-microsoft-com:office:word" xmlns:w="http://schemas.openxmlformats.org/wordprocessingml/2006/main" xmlns:w14="http://schemas.microsoft.com/office/word/2010/wordml" xmlns:w15="http://schemas.microsoft.com/office/word/2012/wordml" xmlns:wpg="http://schemas.microsoft.com/office/word/2010/wordprocessingGroup" xmlns:wpi="http://schemas.microsoft.com/office/word/2010/wordprocessingInk" xmlns:wne="http://schemas.microsoft.com/office/word/2006/wordml" xmlns:wps="http://schemas.microsoft.com/office/word/2010/wordprocessingShape" mc:Ignorable="w14 w15 wp14">
   <w:body>
     <w:tbl>
       <w:tblPr>
@@ -14,7 +14,7 @@
           <w:insideH w:val="single" w:sz="2" w:space="0" w:color="auto"/>
           <w:insideV w:val="single" w:sz="2" w:space="0" w:color="auto"/>
         </w:tblBorders>
-        <w:tblLook w:val="04A0"/>
+        <w:tblLook w:val="04A0" w:firstRow="1" w:lastRow="0" w:firstColumn="1" w:lastColumn="0" w:noHBand="0" w:noVBand="1"/>
       </w:tblPr>
       <w:tblGrid>
         <w:gridCol w:w="4878"/>
@@ -36,7 +36,7 @@
               <w:jc w:val="center"/>
               <w:rPr>
                 <w:b/>
-                <w:color w:val="FBFBFB" w:themeColor="background1"/>
+                <w:color w:val="FFFFFF" w:themeColor="background1"/>
                 <w:sz w:val="28"/>
                 <w:szCs w:val="28"/>
               </w:rPr>
@@ -44,7 +44,7 @@
             <w:r>
               <w:rPr>
                 <w:b/>
-                <w:color w:val="FBFBFB" w:themeColor="background1"/>
+                <w:color w:val="FFFFFF" w:themeColor="background1"/>
                 <w:sz w:val="28"/>
                 <w:szCs w:val="28"/>
               </w:rPr>
@@ -56,7 +56,7 @@
               <w:jc w:val="center"/>
               <w:rPr>
                 <w:b/>
-                <w:color w:val="FBFBFB" w:themeColor="background1"/>
+                <w:color w:val="FFFFFF" w:themeColor="background1"/>
                 <w:sz w:val="28"/>
                 <w:szCs w:val="28"/>
               </w:rPr>
@@ -64,7 +64,7 @@
             <w:r>
               <w:rPr>
                 <w:b/>
-                <w:color w:val="FBFBFB" w:themeColor="background1"/>
+                <w:color w:val="FFFFFF" w:themeColor="background1"/>
                 <w:sz w:val="28"/>
                 <w:szCs w:val="28"/>
               </w:rPr>
@@ -127,15 +127,7 @@
                 <w:sz w:val="24"/>
                 <w:szCs w:val="24"/>
               </w:rPr>
-              <w:t xml:space="preserve">Total number of </w:t>
-            </w:r>
-            <w:r>
-              <w:rPr>
-                <w:b/>
-                <w:sz w:val="24"/>
-                <w:szCs w:val="24"/>
-              </w:rPr>
-              <w:t>words</w:t>
+              <w:t>Total number of words</w:t>
             </w:r>
           </w:p>
           <w:p>
@@ -284,8 +276,18 @@
                 <w:sz w:val="24"/>
                 <w:szCs w:val="24"/>
               </w:rPr>
-              <w:t>Information Items in Article</w:t>
+              <w:t xml:space="preserve">Information Items in </w:t>
             </w:r>
+            <w:r>
+              <w:rPr>
+                <w:b/>
+                <w:sz w:val="24"/>
+                <w:szCs w:val="24"/>
+              </w:rPr>
+              <w:t>Summary</w:t>
+            </w:r>
+            <w:bookmarkStart w:id="0" w:name="_GoBack"/>
+            <w:bookmarkEnd w:id="0"/>
           </w:p>
         </w:tc>
       </w:tr>
@@ -960,23 +962,13 @@
                 <w:szCs w:val="24"/>
               </w:rPr>
             </w:pPr>
-            <w:proofErr w:type="spellStart"/>
             <w:r>
               <w:rPr>
                 <w:b/>
                 <w:sz w:val="24"/>
                 <w:szCs w:val="24"/>
               </w:rPr>
-              <w:t>Likert</w:t>
-            </w:r>
-            <w:proofErr w:type="spellEnd"/>
-            <w:r>
-              <w:rPr>
-                <w:b/>
-                <w:sz w:val="24"/>
-                <w:szCs w:val="24"/>
-              </w:rPr>
-              <w:t xml:space="preserve"> Scale Mean</w:t>
+              <w:t>Likert Scale Mean</w:t>
             </w:r>
           </w:p>
         </w:tc>
@@ -1696,7 +1688,7 @@
 </file>
 
 <file path=word/styles.xml><?xml version="1.0" encoding="utf-8"?>
-<w:styles xmlns:r="http://schemas.openxmlformats.org/officeDocument/2006/relationships" xmlns:w="http://schemas.openxmlformats.org/wordprocessingml/2006/main">
+<w:styles xmlns:mc="http://schemas.openxmlformats.org/markup-compatibility/2006" xmlns:r="http://schemas.openxmlformats.org/officeDocument/2006/relationships" xmlns:w="http://schemas.openxmlformats.org/wordprocessingml/2006/main" xmlns:w14="http://schemas.microsoft.com/office/word/2010/wordml" xmlns:w15="http://schemas.microsoft.com/office/word/2012/wordml" mc:Ignorable="w14 w15">
   <w:docDefaults>
     <w:rPrDefault>
       <w:rPr>
@@ -1712,144 +1704,378 @@
       </w:pPr>
     </w:pPrDefault>
   </w:docDefaults>
-  <w:latentStyles w:defLockedState="0" w:defUIPriority="99" w:defSemiHidden="1" w:defUnhideWhenUsed="1" w:defQFormat="0" w:count="267">
-    <w:lsdException w:name="Normal" w:semiHidden="0" w:uiPriority="0" w:unhideWhenUsed="0" w:qFormat="1"/>
-    <w:lsdException w:name="heading 1" w:semiHidden="0" w:uiPriority="9" w:unhideWhenUsed="0" w:qFormat="1"/>
-    <w:lsdException w:name="heading 2" w:uiPriority="9" w:qFormat="1"/>
-    <w:lsdException w:name="heading 3" w:uiPriority="9" w:qFormat="1"/>
-    <w:lsdException w:name="heading 4" w:uiPriority="9" w:qFormat="1"/>
-    <w:lsdException w:name="heading 5" w:uiPriority="9" w:qFormat="1"/>
-    <w:lsdException w:name="heading 6" w:uiPriority="9" w:qFormat="1"/>
-    <w:lsdException w:name="heading 7" w:uiPriority="9" w:qFormat="1"/>
-    <w:lsdException w:name="heading 8" w:uiPriority="9" w:qFormat="1"/>
-    <w:lsdException w:name="heading 9" w:uiPriority="9" w:qFormat="1"/>
-    <w:lsdException w:name="toc 1" w:uiPriority="39"/>
-    <w:lsdException w:name="toc 2" w:uiPriority="39"/>
-    <w:lsdException w:name="toc 3" w:uiPriority="39"/>
-    <w:lsdException w:name="toc 4" w:uiPriority="39"/>
-    <w:lsdException w:name="toc 5" w:uiPriority="39"/>
-    <w:lsdException w:name="toc 6" w:uiPriority="39"/>
-    <w:lsdException w:name="toc 7" w:uiPriority="39"/>
-    <w:lsdException w:name="toc 8" w:uiPriority="39"/>
-    <w:lsdException w:name="toc 9" w:uiPriority="39"/>
-    <w:lsdException w:name="caption" w:uiPriority="35" w:qFormat="1"/>
-    <w:lsdException w:name="Title" w:semiHidden="0" w:uiPriority="10" w:unhideWhenUsed="0" w:qFormat="1"/>
-    <w:lsdException w:name="Default Paragraph Font" w:uiPriority="1"/>
-    <w:lsdException w:name="Subtitle" w:semiHidden="0" w:uiPriority="11" w:unhideWhenUsed="0" w:qFormat="1"/>
-    <w:lsdException w:name="Strong" w:semiHidden="0" w:uiPriority="22" w:unhideWhenUsed="0" w:qFormat="1"/>
-    <w:lsdException w:name="Emphasis" w:semiHidden="0" w:uiPriority="20" w:unhideWhenUsed="0" w:qFormat="1"/>
-    <w:lsdException w:name="Table Grid" w:semiHidden="0" w:uiPriority="59" w:unhideWhenUsed="0"/>
-    <w:lsdException w:name="Placeholder Text" w:unhideWhenUsed="0"/>
-    <w:lsdException w:name="No Spacing" w:semiHidden="0" w:uiPriority="1" w:unhideWhenUsed="0" w:qFormat="1"/>
-    <w:lsdException w:name="Light Shading" w:semiHidden="0" w:uiPriority="60" w:unhideWhenUsed="0"/>
-    <w:lsdException w:name="Light List" w:semiHidden="0" w:uiPriority="61" w:unhideWhenUsed="0"/>
-    <w:lsdException w:name="Light Grid" w:semiHidden="0" w:uiPriority="62" w:unhideWhenUsed="0"/>
-    <w:lsdException w:name="Medium Shading 1" w:semiHidden="0" w:uiPriority="63" w:unhideWhenUsed="0"/>
-    <w:lsdException w:name="Medium Shading 2" w:semiHidden="0" w:uiPriority="64" w:unhideWhenUsed="0"/>
-    <w:lsdException w:name="Medium List 1" w:semiHidden="0" w:uiPriority="65" w:unhideWhenUsed="0"/>
-    <w:lsdException w:name="Medium List 2" w:semiHidden="0" w:uiPriority="66" w:unhideWhenUsed="0"/>
-    <w:lsdException w:name="Medium Grid 1" w:semiHidden="0" w:uiPriority="67" w:unhideWhenUsed="0"/>
-    <w:lsdException w:name="Medium Grid 2" w:semiHidden="0" w:uiPriority="68" w:unhideWhenUsed="0"/>
-    <w:lsdException w:name="Medium Grid 3" w:semiHidden="0" w:uiPriority="69" w:unhideWhenUsed="0"/>
-    <w:lsdException w:name="Dark List" w:semiHidden="0" w:uiPriority="70" w:unhideWhenUsed="0"/>
-    <w:lsdException w:name="Colorful Shading" w:semiHidden="0" w:uiPriority="71" w:unhideWhenUsed="0"/>
-    <w:lsdException w:name="Colorful List" w:semiHidden="0" w:uiPriority="72" w:unhideWhenUsed="0"/>
-    <w:lsdException w:name="Colorful Grid" w:semiHidden="0" w:uiPriority="73" w:unhideWhenUsed="0"/>
-    <w:lsdException w:name="Light Shading Accent 1" w:semiHidden="0" w:uiPriority="60" w:unhideWhenUsed="0"/>
-    <w:lsdException w:name="Light List Accent 1" w:semiHidden="0" w:uiPriority="61" w:unhideWhenUsed="0"/>
-    <w:lsdException w:name="Light Grid Accent 1" w:semiHidden="0" w:uiPriority="62" w:unhideWhenUsed="0"/>
-    <w:lsdException w:name="Medium Shading 1 Accent 1" w:semiHidden="0" w:uiPriority="63" w:unhideWhenUsed="0"/>
-    <w:lsdException w:name="Medium Shading 2 Accent 1" w:semiHidden="0" w:uiPriority="64" w:unhideWhenUsed="0"/>
-    <w:lsdException w:name="Medium List 1 Accent 1" w:semiHidden="0" w:uiPriority="65" w:unhideWhenUsed="0"/>
-    <w:lsdException w:name="Revision" w:unhideWhenUsed="0"/>
-    <w:lsdException w:name="List Paragraph" w:semiHidden="0" w:uiPriority="34" w:unhideWhenUsed="0" w:qFormat="1"/>
-    <w:lsdException w:name="Quote" w:semiHidden="0" w:uiPriority="29" w:unhideWhenUsed="0" w:qFormat="1"/>
-    <w:lsdException w:name="Intense Quote" w:semiHidden="0" w:uiPriority="30" w:unhideWhenUsed="0" w:qFormat="1"/>
-    <w:lsdException w:name="Medium List 2 Accent 1" w:semiHidden="0" w:uiPriority="66" w:unhideWhenUsed="0"/>
-    <w:lsdException w:name="Medium Grid 1 Accent 1" w:semiHidden="0" w:uiPriority="67" w:unhideWhenUsed="0"/>
-    <w:lsdException w:name="Medium Grid 2 Accent 1" w:semiHidden="0" w:uiPriority="68" w:unhideWhenUsed="0"/>
-    <w:lsdException w:name="Medium Grid 3 Accent 1" w:semiHidden="0" w:uiPriority="69" w:unhideWhenUsed="0"/>
-    <w:lsdException w:name="Dark List Accent 1" w:semiHidden="0" w:uiPriority="70" w:unhideWhenUsed="0"/>
-    <w:lsdException w:name="Colorful Shading Accent 1" w:semiHidden="0" w:uiPriority="71" w:unhideWhenUsed="0"/>
-    <w:lsdException w:name="Colorful List Accent 1" w:semiHidden="0" w:uiPriority="72" w:unhideWhenUsed="0"/>
-    <w:lsdException w:name="Colorful Grid Accent 1" w:semiHidden="0" w:uiPriority="73" w:unhideWhenUsed="0"/>
-    <w:lsdException w:name="Light Shading Accent 2" w:semiHidden="0" w:uiPriority="60" w:unhideWhenUsed="0"/>
-    <w:lsdException w:name="Light List Accent 2" w:semiHidden="0" w:uiPriority="61" w:unhideWhenUsed="0"/>
-    <w:lsdException w:name="Light Grid Accent 2" w:semiHidden="0" w:uiPriority="62" w:unhideWhenUsed="0"/>
-    <w:lsdException w:name="Medium Shading 1 Accent 2" w:semiHidden="0" w:uiPriority="63" w:unhideWhenUsed="0"/>
-    <w:lsdException w:name="Medium Shading 2 Accent 2" w:semiHidden="0" w:uiPriority="64" w:unhideWhenUsed="0"/>
-    <w:lsdException w:name="Medium List 1 Accent 2" w:semiHidden="0" w:uiPriority="65" w:unhideWhenUsed="0"/>
-    <w:lsdException w:name="Medium List 2 Accent 2" w:semiHidden="0" w:uiPriority="66" w:unhideWhenUsed="0"/>
-    <w:lsdException w:name="Medium Grid 1 Accent 2" w:semiHidden="0" w:uiPriority="67" w:unhideWhenUsed="0"/>
-    <w:lsdException w:name="Medium Grid 2 Accent 2" w:semiHidden="0" w:uiPriority="68" w:unhideWhenUsed="0"/>
-    <w:lsdException w:name="Medium Grid 3 Accent 2" w:semiHidden="0" w:uiPriority="69" w:unhideWhenUsed="0"/>
-    <w:lsdException w:name="Dark List Accent 2" w:semiHidden="0" w:uiPriority="70" w:unhideWhenUsed="0"/>
-    <w:lsdException w:name="Colorful Shading Accent 2" w:semiHidden="0" w:uiPriority="71" w:unhideWhenUsed="0"/>
-    <w:lsdException w:name="Colorful List Accent 2" w:semiHidden="0" w:uiPriority="72" w:unhideWhenUsed="0"/>
-    <w:lsdException w:name="Colorful Grid Accent 2" w:semiHidden="0" w:uiPriority="73" w:unhideWhenUsed="0"/>
-    <w:lsdException w:name="Light Shading Accent 3" w:semiHidden="0" w:uiPriority="60" w:unhideWhenUsed="0"/>
-    <w:lsdException w:name="Light List Accent 3" w:semiHidden="0" w:uiPriority="61" w:unhideWhenUsed="0"/>
-    <w:lsdException w:name="Light Grid Accent 3" w:semiHidden="0" w:uiPriority="62" w:unhideWhenUsed="0"/>
-    <w:lsdException w:name="Medium Shading 1 Accent 3" w:semiHidden="0" w:uiPriority="63" w:unhideWhenUsed="0"/>
-    <w:lsdException w:name="Medium Shading 2 Accent 3" w:semiHidden="0" w:uiPriority="64" w:unhideWhenUsed="0"/>
-    <w:lsdException w:name="Medium List 1 Accent 3" w:semiHidden="0" w:uiPriority="65" w:unhideWhenUsed="0"/>
-    <w:lsdException w:name="Medium List 2 Accent 3" w:semiHidden="0" w:uiPriority="66" w:unhideWhenUsed="0"/>
-    <w:lsdException w:name="Medium Grid 1 Accent 3" w:semiHidden="0" w:uiPriority="67" w:unhideWhenUsed="0"/>
-    <w:lsdException w:name="Medium Grid 2 Accent 3" w:semiHidden="0" w:uiPriority="68" w:unhideWhenUsed="0"/>
-    <w:lsdException w:name="Medium Grid 3 Accent 3" w:semiHidden="0" w:uiPriority="69" w:unhideWhenUsed="0"/>
-    <w:lsdException w:name="Dark List Accent 3" w:semiHidden="0" w:uiPriority="70" w:unhideWhenUsed="0"/>
-    <w:lsdException w:name="Colorful Shading Accent 3" w:semiHidden="0" w:uiPriority="71" w:unhideWhenUsed="0"/>
-    <w:lsdException w:name="Colorful List Accent 3" w:semiHidden="0" w:uiPriority="72" w:unhideWhenUsed="0"/>
-    <w:lsdException w:name="Colorful Grid Accent 3" w:semiHidden="0" w:uiPriority="73" w:unhideWhenUsed="0"/>
-    <w:lsdException w:name="Light Shading Accent 4" w:semiHidden="0" w:uiPriority="60" w:unhideWhenUsed="0"/>
-    <w:lsdException w:name="Light List Accent 4" w:semiHidden="0" w:uiPriority="61" w:unhideWhenUsed="0"/>
-    <w:lsdException w:name="Light Grid Accent 4" w:semiHidden="0" w:uiPriority="62" w:unhideWhenUsed="0"/>
-    <w:lsdException w:name="Medium Shading 1 Accent 4" w:semiHidden="0" w:uiPriority="63" w:unhideWhenUsed="0"/>
-    <w:lsdException w:name="Medium Shading 2 Accent 4" w:semiHidden="0" w:uiPriority="64" w:unhideWhenUsed="0"/>
-    <w:lsdException w:name="Medium List 1 Accent 4" w:semiHidden="0" w:uiPriority="65" w:unhideWhenUsed="0"/>
-    <w:lsdException w:name="Medium List 2 Accent 4" w:semiHidden="0" w:uiPriority="66" w:unhideWhenUsed="0"/>
-    <w:lsdException w:name="Medium Grid 1 Accent 4" w:semiHidden="0" w:uiPriority="67" w:unhideWhenUsed="0"/>
-    <w:lsdException w:name="Medium Grid 2 Accent 4" w:semiHidden="0" w:uiPriority="68" w:unhideWhenUsed="0"/>
-    <w:lsdException w:name="Medium Grid 3 Accent 4" w:semiHidden="0" w:uiPriority="69" w:unhideWhenUsed="0"/>
-    <w:lsdException w:name="Dark List Accent 4" w:semiHidden="0" w:uiPriority="70" w:unhideWhenUsed="0"/>
-    <w:lsdException w:name="Colorful Shading Accent 4" w:semiHidden="0" w:uiPriority="71" w:unhideWhenUsed="0"/>
-    <w:lsdException w:name="Colorful List Accent 4" w:semiHidden="0" w:uiPriority="72" w:unhideWhenUsed="0"/>
-    <w:lsdException w:name="Colorful Grid Accent 4" w:semiHidden="0" w:uiPriority="73" w:unhideWhenUsed="0"/>
-    <w:lsdException w:name="Light Shading Accent 5" w:semiHidden="0" w:uiPriority="60" w:unhideWhenUsed="0"/>
-    <w:lsdException w:name="Light List Accent 5" w:semiHidden="0" w:uiPriority="61" w:unhideWhenUsed="0"/>
-    <w:lsdException w:name="Light Grid Accent 5" w:semiHidden="0" w:uiPriority="62" w:unhideWhenUsed="0"/>
-    <w:lsdException w:name="Medium Shading 1 Accent 5" w:semiHidden="0" w:uiPriority="63" w:unhideWhenUsed="0"/>
-    <w:lsdException w:name="Medium Shading 2 Accent 5" w:semiHidden="0" w:uiPriority="64" w:unhideWhenUsed="0"/>
-    <w:lsdException w:name="Medium List 1 Accent 5" w:semiHidden="0" w:uiPriority="65" w:unhideWhenUsed="0"/>
-    <w:lsdException w:name="Medium List 2 Accent 5" w:semiHidden="0" w:uiPriority="66" w:unhideWhenUsed="0"/>
-    <w:lsdException w:name="Medium Grid 1 Accent 5" w:semiHidden="0" w:uiPriority="67" w:unhideWhenUsed="0"/>
-    <w:lsdException w:name="Medium Grid 2 Accent 5" w:semiHidden="0" w:uiPriority="68" w:unhideWhenUsed="0"/>
-    <w:lsdException w:name="Medium Grid 3 Accent 5" w:semiHidden="0" w:uiPriority="69" w:unhideWhenUsed="0"/>
-    <w:lsdException w:name="Dark List Accent 5" w:semiHidden="0" w:uiPriority="70" w:unhideWhenUsed="0"/>
-    <w:lsdException w:name="Colorful Shading Accent 5" w:semiHidden="0" w:uiPriority="71" w:unhideWhenUsed="0"/>
-    <w:lsdException w:name="Colorful List Accent 5" w:semiHidden="0" w:uiPriority="72" w:unhideWhenUsed="0"/>
-    <w:lsdException w:name="Colorful Grid Accent 5" w:semiHidden="0" w:uiPriority="73" w:unhideWhenUsed="0"/>
-    <w:lsdException w:name="Light Shading Accent 6" w:semiHidden="0" w:uiPriority="60" w:unhideWhenUsed="0"/>
-    <w:lsdException w:name="Light List Accent 6" w:semiHidden="0" w:uiPriority="61" w:unhideWhenUsed="0"/>
-    <w:lsdException w:name="Light Grid Accent 6" w:semiHidden="0" w:uiPriority="62" w:unhideWhenUsed="0"/>
-    <w:lsdException w:name="Medium Shading 1 Accent 6" w:semiHidden="0" w:uiPriority="63" w:unhideWhenUsed="0"/>
-    <w:lsdException w:name="Medium Shading 2 Accent 6" w:semiHidden="0" w:uiPriority="64" w:unhideWhenUsed="0"/>
-    <w:lsdException w:name="Medium List 1 Accent 6" w:semiHidden="0" w:uiPriority="65" w:unhideWhenUsed="0"/>
-    <w:lsdException w:name="Medium List 2 Accent 6" w:semiHidden="0" w:uiPriority="66" w:unhideWhenUsed="0"/>
-    <w:lsdException w:name="Medium Grid 1 Accent 6" w:semiHidden="0" w:uiPriority="67" w:unhideWhenUsed="0"/>
-    <w:lsdException w:name="Medium Grid 2 Accent 6" w:semiHidden="0" w:uiPriority="68" w:unhideWhenUsed="0"/>
-    <w:lsdException w:name="Medium Grid 3 Accent 6" w:semiHidden="0" w:uiPriority="69" w:unhideWhenUsed="0"/>
-    <w:lsdException w:name="Dark List Accent 6" w:semiHidden="0" w:uiPriority="70" w:unhideWhenUsed="0"/>
-    <w:lsdException w:name="Colorful Shading Accent 6" w:semiHidden="0" w:uiPriority="71" w:unhideWhenUsed="0"/>
-    <w:lsdException w:name="Colorful List Accent 6" w:semiHidden="0" w:uiPriority="72" w:unhideWhenUsed="0"/>
-    <w:lsdException w:name="Colorful Grid Accent 6" w:semiHidden="0" w:uiPriority="73" w:unhideWhenUsed="0"/>
-    <w:lsdException w:name="Subtle Emphasis" w:semiHidden="0" w:uiPriority="19" w:unhideWhenUsed="0" w:qFormat="1"/>
-    <w:lsdException w:name="Intense Emphasis" w:semiHidden="0" w:uiPriority="21" w:unhideWhenUsed="0" w:qFormat="1"/>
-    <w:lsdException w:name="Subtle Reference" w:semiHidden="0" w:uiPriority="31" w:unhideWhenUsed="0" w:qFormat="1"/>
-    <w:lsdException w:name="Intense Reference" w:semiHidden="0" w:uiPriority="32" w:unhideWhenUsed="0" w:qFormat="1"/>
-    <w:lsdException w:name="Book Title" w:semiHidden="0" w:uiPriority="33" w:unhideWhenUsed="0" w:qFormat="1"/>
-    <w:lsdException w:name="Bibliography" w:uiPriority="37"/>
-    <w:lsdException w:name="TOC Heading" w:uiPriority="39" w:qFormat="1"/>
+  <w:latentStyles w:defLockedState="0" w:defUIPriority="99" w:defSemiHidden="0" w:defUnhideWhenUsed="0" w:defQFormat="0" w:count="371">
+    <w:lsdException w:name="Normal" w:uiPriority="0" w:qFormat="1"/>
+    <w:lsdException w:name="heading 1" w:uiPriority="9" w:qFormat="1"/>
+    <w:lsdException w:name="heading 2" w:semiHidden="1" w:uiPriority="9" w:unhideWhenUsed="1" w:qFormat="1"/>
+    <w:lsdException w:name="heading 3" w:semiHidden="1" w:uiPriority="9" w:unhideWhenUsed="1" w:qFormat="1"/>
+    <w:lsdException w:name="heading 4" w:semiHidden="1" w:uiPriority="9" w:unhideWhenUsed="1" w:qFormat="1"/>
+    <w:lsdException w:name="heading 5" w:semiHidden="1" w:uiPriority="9" w:unhideWhenUsed="1" w:qFormat="1"/>
+    <w:lsdException w:name="heading 6" w:semiHidden="1" w:uiPriority="9" w:unhideWhenUsed="1" w:qFormat="1"/>
+    <w:lsdException w:name="heading 7" w:semiHidden="1" w:uiPriority="9" w:unhideWhenUsed="1" w:qFormat="1"/>
+    <w:lsdException w:name="heading 8" w:semiHidden="1" w:uiPriority="9" w:unhideWhenUsed="1" w:qFormat="1"/>
+    <w:lsdException w:name="heading 9" w:semiHidden="1" w:uiPriority="9" w:unhideWhenUsed="1" w:qFormat="1"/>
+    <w:lsdException w:name="index 1" w:semiHidden="1" w:unhideWhenUsed="1"/>
+    <w:lsdException w:name="index 2" w:semiHidden="1" w:unhideWhenUsed="1"/>
+    <w:lsdException w:name="index 3" w:semiHidden="1" w:unhideWhenUsed="1"/>
+    <w:lsdException w:name="index 4" w:semiHidden="1" w:unhideWhenUsed="1"/>
+    <w:lsdException w:name="index 5" w:semiHidden="1" w:unhideWhenUsed="1"/>
+    <w:lsdException w:name="index 6" w:semiHidden="1" w:unhideWhenUsed="1"/>
+    <w:lsdException w:name="index 7" w:semiHidden="1" w:unhideWhenUsed="1"/>
+    <w:lsdException w:name="index 8" w:semiHidden="1" w:unhideWhenUsed="1"/>
+    <w:lsdException w:name="index 9" w:semiHidden="1" w:unhideWhenUsed="1"/>
+    <w:lsdException w:name="toc 1" w:semiHidden="1" w:uiPriority="39" w:unhideWhenUsed="1"/>
+    <w:lsdException w:name="toc 2" w:semiHidden="1" w:uiPriority="39" w:unhideWhenUsed="1"/>
+    <w:lsdException w:name="toc 3" w:semiHidden="1" w:uiPriority="39" w:unhideWhenUsed="1"/>
+    <w:lsdException w:name="toc 4" w:semiHidden="1" w:uiPriority="39" w:unhideWhenUsed="1"/>
+    <w:lsdException w:name="toc 5" w:semiHidden="1" w:uiPriority="39" w:unhideWhenUsed="1"/>
+    <w:lsdException w:name="toc 6" w:semiHidden="1" w:uiPriority="39" w:unhideWhenUsed="1"/>
+    <w:lsdException w:name="toc 7" w:semiHidden="1" w:uiPriority="39" w:unhideWhenUsed="1"/>
+    <w:lsdException w:name="toc 8" w:semiHidden="1" w:uiPriority="39" w:unhideWhenUsed="1"/>
+    <w:lsdException w:name="toc 9" w:semiHidden="1" w:uiPriority="39" w:unhideWhenUsed="1"/>
+    <w:lsdException w:name="Normal Indent" w:semiHidden="1" w:unhideWhenUsed="1"/>
+    <w:lsdException w:name="footnote text" w:semiHidden="1" w:unhideWhenUsed="1"/>
+    <w:lsdException w:name="annotation text" w:semiHidden="1" w:unhideWhenUsed="1"/>
+    <w:lsdException w:name="header" w:semiHidden="1" w:unhideWhenUsed="1"/>
+    <w:lsdException w:name="footer" w:semiHidden="1" w:unhideWhenUsed="1"/>
+    <w:lsdException w:name="index heading" w:semiHidden="1" w:unhideWhenUsed="1"/>
+    <w:lsdException w:name="caption" w:semiHidden="1" w:uiPriority="35" w:unhideWhenUsed="1" w:qFormat="1"/>
+    <w:lsdException w:name="table of figures" w:semiHidden="1" w:unhideWhenUsed="1"/>
+    <w:lsdException w:name="envelope address" w:semiHidden="1" w:unhideWhenUsed="1"/>
+    <w:lsdException w:name="envelope return" w:semiHidden="1" w:unhideWhenUsed="1"/>
+    <w:lsdException w:name="footnote reference" w:semiHidden="1" w:unhideWhenUsed="1"/>
+    <w:lsdException w:name="annotation reference" w:semiHidden="1" w:unhideWhenUsed="1"/>
+    <w:lsdException w:name="line number" w:semiHidden="1" w:unhideWhenUsed="1"/>
+    <w:lsdException w:name="page number" w:semiHidden="1" w:unhideWhenUsed="1"/>
+    <w:lsdException w:name="endnote reference" w:semiHidden="1" w:unhideWhenUsed="1"/>
+    <w:lsdException w:name="endnote text" w:semiHidden="1" w:unhideWhenUsed="1"/>
+    <w:lsdException w:name="table of authorities" w:semiHidden="1" w:unhideWhenUsed="1"/>
+    <w:lsdException w:name="macro" w:semiHidden="1" w:unhideWhenUsed="1"/>
+    <w:lsdException w:name="toa heading" w:semiHidden="1" w:unhideWhenUsed="1"/>
+    <w:lsdException w:name="List" w:semiHidden="1" w:unhideWhenUsed="1"/>
+    <w:lsdException w:name="List Bullet" w:semiHidden="1" w:unhideWhenUsed="1"/>
+    <w:lsdException w:name="List Number" w:semiHidden="1" w:unhideWhenUsed="1"/>
+    <w:lsdException w:name="List 2" w:semiHidden="1" w:unhideWhenUsed="1"/>
+    <w:lsdException w:name="List 3" w:semiHidden="1" w:unhideWhenUsed="1"/>
+    <w:lsdException w:name="List 4" w:semiHidden="1" w:unhideWhenUsed="1"/>
+    <w:lsdException w:name="List 5" w:semiHidden="1" w:unhideWhenUsed="1"/>
+    <w:lsdException w:name="List Bullet 2" w:semiHidden="1" w:unhideWhenUsed="1"/>
+    <w:lsdException w:name="List Bullet 3" w:semiHidden="1" w:unhideWhenUsed="1"/>
+    <w:lsdException w:name="List Bullet 4" w:semiHidden="1" w:unhideWhenUsed="1"/>
+    <w:lsdException w:name="List Bullet 5" w:semiHidden="1" w:unhideWhenUsed="1"/>
+    <w:lsdException w:name="List Number 2" w:semiHidden="1" w:unhideWhenUsed="1"/>
+    <w:lsdException w:name="List Number 3" w:semiHidden="1" w:unhideWhenUsed="1"/>
+    <w:lsdException w:name="List Number 4" w:semiHidden="1" w:unhideWhenUsed="1"/>
+    <w:lsdException w:name="List Number 5" w:semiHidden="1" w:unhideWhenUsed="1"/>
+    <w:lsdException w:name="Title" w:uiPriority="10" w:qFormat="1"/>
+    <w:lsdException w:name="Closing" w:semiHidden="1" w:unhideWhenUsed="1"/>
+    <w:lsdException w:name="Signature" w:semiHidden="1" w:unhideWhenUsed="1"/>
+    <w:lsdException w:name="Default Paragraph Font" w:semiHidden="1" w:uiPriority="1" w:unhideWhenUsed="1"/>
+    <w:lsdException w:name="Body Text" w:semiHidden="1" w:unhideWhenUsed="1"/>
+    <w:lsdException w:name="Body Text Indent" w:semiHidden="1" w:unhideWhenUsed="1"/>
+    <w:lsdException w:name="List Continue" w:semiHidden="1" w:unhideWhenUsed="1"/>
+    <w:lsdException w:name="List Continue 2" w:semiHidden="1" w:unhideWhenUsed="1"/>
+    <w:lsdException w:name="List Continue 3" w:semiHidden="1" w:unhideWhenUsed="1"/>
+    <w:lsdException w:name="List Continue 4" w:semiHidden="1" w:unhideWhenUsed="1"/>
+    <w:lsdException w:name="List Continue 5" w:semiHidden="1" w:unhideWhenUsed="1"/>
+    <w:lsdException w:name="Message Header" w:semiHidden="1" w:unhideWhenUsed="1"/>
+    <w:lsdException w:name="Subtitle" w:uiPriority="11" w:qFormat="1"/>
+    <w:lsdException w:name="Salutation" w:semiHidden="1" w:unhideWhenUsed="1"/>
+    <w:lsdException w:name="Date" w:semiHidden="1" w:unhideWhenUsed="1"/>
+    <w:lsdException w:name="Body Text First Indent" w:semiHidden="1" w:unhideWhenUsed="1"/>
+    <w:lsdException w:name="Body Text First Indent 2" w:semiHidden="1" w:unhideWhenUsed="1"/>
+    <w:lsdException w:name="Note Heading" w:semiHidden="1" w:unhideWhenUsed="1"/>
+    <w:lsdException w:name="Body Text 2" w:semiHidden="1" w:unhideWhenUsed="1"/>
+    <w:lsdException w:name="Body Text 3" w:semiHidden="1" w:unhideWhenUsed="1"/>
+    <w:lsdException w:name="Body Text Indent 2" w:semiHidden="1" w:unhideWhenUsed="1"/>
+    <w:lsdException w:name="Body Text Indent 3" w:semiHidden="1" w:unhideWhenUsed="1"/>
+    <w:lsdException w:name="Block Text" w:semiHidden="1" w:unhideWhenUsed="1"/>
+    <w:lsdException w:name="Hyperlink" w:semiHidden="1" w:unhideWhenUsed="1"/>
+    <w:lsdException w:name="FollowedHyperlink" w:semiHidden="1" w:unhideWhenUsed="1"/>
+    <w:lsdException w:name="Strong" w:uiPriority="22" w:qFormat="1"/>
+    <w:lsdException w:name="Emphasis" w:uiPriority="20" w:qFormat="1"/>
+    <w:lsdException w:name="Document Map" w:semiHidden="1" w:unhideWhenUsed="1"/>
+    <w:lsdException w:name="Plain Text" w:semiHidden="1" w:unhideWhenUsed="1"/>
+    <w:lsdException w:name="E-mail Signature" w:semiHidden="1" w:unhideWhenUsed="1"/>
+    <w:lsdException w:name="HTML Top of Form" w:semiHidden="1" w:unhideWhenUsed="1"/>
+    <w:lsdException w:name="HTML Bottom of Form" w:semiHidden="1" w:unhideWhenUsed="1"/>
+    <w:lsdException w:name="Normal (Web)" w:semiHidden="1" w:unhideWhenUsed="1"/>
+    <w:lsdException w:name="HTML Acronym" w:semiHidden="1" w:unhideWhenUsed="1"/>
+    <w:lsdException w:name="HTML Address" w:semiHidden="1" w:unhideWhenUsed="1"/>
+    <w:lsdException w:name="HTML Cite" w:semiHidden="1" w:unhideWhenUsed="1"/>
+    <w:lsdException w:name="HTML Code" w:semiHidden="1" w:unhideWhenUsed="1"/>
+    <w:lsdException w:name="HTML Definition" w:semiHidden="1" w:unhideWhenUsed="1"/>
+    <w:lsdException w:name="HTML Keyboard" w:semiHidden="1" w:unhideWhenUsed="1"/>
+    <w:lsdException w:name="HTML Preformatted" w:semiHidden="1" w:unhideWhenUsed="1"/>
+    <w:lsdException w:name="HTML Sample" w:semiHidden="1" w:unhideWhenUsed="1"/>
+    <w:lsdException w:name="HTML Typewriter" w:semiHidden="1" w:unhideWhenUsed="1"/>
+    <w:lsdException w:name="HTML Variable" w:semiHidden="1" w:unhideWhenUsed="1"/>
+    <w:lsdException w:name="Normal Table" w:semiHidden="1" w:unhideWhenUsed="1"/>
+    <w:lsdException w:name="annotation subject" w:semiHidden="1" w:unhideWhenUsed="1"/>
+    <w:lsdException w:name="No List" w:semiHidden="1" w:unhideWhenUsed="1"/>
+    <w:lsdException w:name="Outline List 1" w:semiHidden="1" w:unhideWhenUsed="1"/>
+    <w:lsdException w:name="Outline List 2" w:semiHidden="1" w:unhideWhenUsed="1"/>
+    <w:lsdException w:name="Outline List 3" w:semiHidden="1" w:unhideWhenUsed="1"/>
+    <w:lsdException w:name="Table Simple 1" w:semiHidden="1" w:unhideWhenUsed="1"/>
+    <w:lsdException w:name="Table Simple 2" w:semiHidden="1" w:unhideWhenUsed="1"/>
+    <w:lsdException w:name="Table Simple 3" w:semiHidden="1" w:unhideWhenUsed="1"/>
+    <w:lsdException w:name="Table Classic 1" w:semiHidden="1" w:unhideWhenUsed="1"/>
+    <w:lsdException w:name="Table Classic 2" w:semiHidden="1" w:unhideWhenUsed="1"/>
+    <w:lsdException w:name="Table Classic 3" w:semiHidden="1" w:unhideWhenUsed="1"/>
+    <w:lsdException w:name="Table Classic 4" w:semiHidden="1" w:unhideWhenUsed="1"/>
+    <w:lsdException w:name="Table Colorful 1" w:semiHidden="1" w:unhideWhenUsed="1"/>
+    <w:lsdException w:name="Table Colorful 2" w:semiHidden="1" w:unhideWhenUsed="1"/>
+    <w:lsdException w:name="Table Colorful 3" w:semiHidden="1" w:unhideWhenUsed="1"/>
+    <w:lsdException w:name="Table Columns 1" w:semiHidden="1" w:unhideWhenUsed="1"/>
+    <w:lsdException w:name="Table Columns 2" w:semiHidden="1" w:unhideWhenUsed="1"/>
+    <w:lsdException w:name="Table Columns 3" w:semiHidden="1" w:unhideWhenUsed="1"/>
+    <w:lsdException w:name="Table Columns 4" w:semiHidden="1" w:unhideWhenUsed="1"/>
+    <w:lsdException w:name="Table Columns 5" w:semiHidden="1" w:unhideWhenUsed="1"/>
+    <w:lsdException w:name="Table Grid 1" w:semiHidden="1" w:unhideWhenUsed="1"/>
+    <w:lsdException w:name="Table Grid 2" w:semiHidden="1" w:unhideWhenUsed="1"/>
+    <w:lsdException w:name="Table Grid 3" w:semiHidden="1" w:unhideWhenUsed="1"/>
+    <w:lsdException w:name="Table Grid 4" w:semiHidden="1" w:unhideWhenUsed="1"/>
+    <w:lsdException w:name="Table Grid 5" w:semiHidden="1" w:unhideWhenUsed="1"/>
+    <w:lsdException w:name="Table Grid 6" w:semiHidden="1" w:unhideWhenUsed="1"/>
+    <w:lsdException w:name="Table Grid 7" w:semiHidden="1" w:unhideWhenUsed="1"/>
+    <w:lsdException w:name="Table Grid 8" w:semiHidden="1" w:unhideWhenUsed="1"/>
+    <w:lsdException w:name="Table List 1" w:semiHidden="1" w:unhideWhenUsed="1"/>
+    <w:lsdException w:name="Table List 2" w:semiHidden="1" w:unhideWhenUsed="1"/>
+    <w:lsdException w:name="Table List 3" w:semiHidden="1" w:unhideWhenUsed="1"/>
+    <w:lsdException w:name="Table List 4" w:semiHidden="1" w:unhideWhenUsed="1"/>
+    <w:lsdException w:name="Table List 5" w:semiHidden="1" w:unhideWhenUsed="1"/>
+    <w:lsdException w:name="Table List 6" w:semiHidden="1" w:unhideWhenUsed="1"/>
+    <w:lsdException w:name="Table List 7" w:semiHidden="1" w:unhideWhenUsed="1"/>
+    <w:lsdException w:name="Table List 8" w:semiHidden="1" w:unhideWhenUsed="1"/>
+    <w:lsdException w:name="Table 3D effects 1" w:semiHidden="1" w:unhideWhenUsed="1"/>
+    <w:lsdException w:name="Table 3D effects 2" w:semiHidden="1" w:unhideWhenUsed="1"/>
+    <w:lsdException w:name="Table 3D effects 3" w:semiHidden="1" w:unhideWhenUsed="1"/>
+    <w:lsdException w:name="Table Contemporary" w:semiHidden="1" w:unhideWhenUsed="1"/>
+    <w:lsdException w:name="Table Elegant" w:semiHidden="1" w:unhideWhenUsed="1"/>
+    <w:lsdException w:name="Table Professional" w:semiHidden="1" w:unhideWhenUsed="1"/>
+    <w:lsdException w:name="Table Subtle 1" w:semiHidden="1" w:unhideWhenUsed="1"/>
+    <w:lsdException w:name="Table Subtle 2" w:semiHidden="1" w:unhideWhenUsed="1"/>
+    <w:lsdException w:name="Table Web 1" w:semiHidden="1" w:unhideWhenUsed="1"/>
+    <w:lsdException w:name="Table Web 2" w:semiHidden="1" w:unhideWhenUsed="1"/>
+    <w:lsdException w:name="Table Web 3" w:semiHidden="1" w:unhideWhenUsed="1"/>
+    <w:lsdException w:name="Balloon Text" w:semiHidden="1" w:unhideWhenUsed="1"/>
+    <w:lsdException w:name="Table Grid" w:uiPriority="59"/>
+    <w:lsdException w:name="Table Theme" w:semiHidden="1" w:unhideWhenUsed="1"/>
+    <w:lsdException w:name="Placeholder Text" w:semiHidden="1"/>
+    <w:lsdException w:name="No Spacing" w:uiPriority="1" w:qFormat="1"/>
+    <w:lsdException w:name="Light Shading" w:uiPriority="60"/>
+    <w:lsdException w:name="Light List" w:uiPriority="61"/>
+    <w:lsdException w:name="Light Grid" w:uiPriority="62"/>
+    <w:lsdException w:name="Medium Shading 1" w:uiPriority="63"/>
+    <w:lsdException w:name="Medium Shading 2" w:uiPriority="64"/>
+    <w:lsdException w:name="Medium List 1" w:uiPriority="65"/>
+    <w:lsdException w:name="Medium List 2" w:uiPriority="66"/>
+    <w:lsdException w:name="Medium Grid 1" w:uiPriority="67"/>
+    <w:lsdException w:name="Medium Grid 2" w:uiPriority="68"/>
+    <w:lsdException w:name="Medium Grid 3" w:uiPriority="69"/>
+    <w:lsdException w:name="Dark List" w:uiPriority="70"/>
+    <w:lsdException w:name="Colorful Shading" w:uiPriority="71"/>
+    <w:lsdException w:name="Colorful List" w:uiPriority="72"/>
+    <w:lsdException w:name="Colorful Grid" w:uiPriority="73"/>
+    <w:lsdException w:name="Light Shading Accent 1" w:uiPriority="60"/>
+    <w:lsdException w:name="Light List Accent 1" w:uiPriority="61"/>
+    <w:lsdException w:name="Light Grid Accent 1" w:uiPriority="62"/>
+    <w:lsdException w:name="Medium Shading 1 Accent 1" w:uiPriority="63"/>
+    <w:lsdException w:name="Medium Shading 2 Accent 1" w:uiPriority="64"/>
+    <w:lsdException w:name="Medium List 1 Accent 1" w:uiPriority="65"/>
+    <w:lsdException w:name="Revision" w:semiHidden="1"/>
+    <w:lsdException w:name="List Paragraph" w:uiPriority="34" w:qFormat="1"/>
+    <w:lsdException w:name="Quote" w:uiPriority="29" w:qFormat="1"/>
+    <w:lsdException w:name="Intense Quote" w:uiPriority="30" w:qFormat="1"/>
+    <w:lsdException w:name="Medium List 2 Accent 1" w:uiPriority="66"/>
+    <w:lsdException w:name="Medium Grid 1 Accent 1" w:uiPriority="67"/>
+    <w:lsdException w:name="Medium Grid 2 Accent 1" w:uiPriority="68"/>
+    <w:lsdException w:name="Medium Grid 3 Accent 1" w:uiPriority="69"/>
+    <w:lsdException w:name="Dark List Accent 1" w:uiPriority="70"/>
+    <w:lsdException w:name="Colorful Shading Accent 1" w:uiPriority="71"/>
+    <w:lsdException w:name="Colorful List Accent 1" w:uiPriority="72"/>
+    <w:lsdException w:name="Colorful Grid Accent 1" w:uiPriority="73"/>
+    <w:lsdException w:name="Light Shading Accent 2" w:uiPriority="60"/>
+    <w:lsdException w:name="Light List Accent 2" w:uiPriority="61"/>
+    <w:lsdException w:name="Light Grid Accent 2" w:uiPriority="62"/>
+    <w:lsdException w:name="Medium Shading 1 Accent 2" w:uiPriority="63"/>
+    <w:lsdException w:name="Medium Shading 2 Accent 2" w:uiPriority="64"/>
+    <w:lsdException w:name="Medium List 1 Accent 2" w:uiPriority="65"/>
+    <w:lsdException w:name="Medium List 2 Accent 2" w:uiPriority="66"/>
+    <w:lsdException w:name="Medium Grid 1 Accent 2" w:uiPriority="67"/>
+    <w:lsdException w:name="Medium Grid 2 Accent 2" w:uiPriority="68"/>
+    <w:lsdException w:name="Medium Grid 3 Accent 2" w:uiPriority="69"/>
+    <w:lsdException w:name="Dark List Accent 2" w:uiPriority="70"/>
+    <w:lsdException w:name="Colorful Shading Accent 2" w:uiPriority="71"/>
+    <w:lsdException w:name="Colorful List Accent 2" w:uiPriority="72"/>
+    <w:lsdException w:name="Colorful Grid Accent 2" w:uiPriority="73"/>
+    <w:lsdException w:name="Light Shading Accent 3" w:uiPriority="60"/>
+    <w:lsdException w:name="Light List Accent 3" w:uiPriority="61"/>
+    <w:lsdException w:name="Light Grid Accent 3" w:uiPriority="62"/>
+    <w:lsdException w:name="Medium Shading 1 Accent 3" w:uiPriority="63"/>
+    <w:lsdException w:name="Medium Shading 2 Accent 3" w:uiPriority="64"/>
+    <w:lsdException w:name="Medium List 1 Accent 3" w:uiPriority="65"/>
+    <w:lsdException w:name="Medium List 2 Accent 3" w:uiPriority="66"/>
+    <w:lsdException w:name="Medium Grid 1 Accent 3" w:uiPriority="67"/>
+    <w:lsdException w:name="Medium Grid 2 Accent 3" w:uiPriority="68"/>
+    <w:lsdException w:name="Medium Grid 3 Accent 3" w:uiPriority="69"/>
+    <w:lsdException w:name="Dark List Accent 3" w:uiPriority="70"/>
+    <w:lsdException w:name="Colorful Shading Accent 3" w:uiPriority="71"/>
+    <w:lsdException w:name="Colorful List Accent 3" w:uiPriority="72"/>
+    <w:lsdException w:name="Colorful Grid Accent 3" w:uiPriority="73"/>
+    <w:lsdException w:name="Light Shading Accent 4" w:uiPriority="60"/>
+    <w:lsdException w:name="Light List Accent 4" w:uiPriority="61"/>
+    <w:lsdException w:name="Light Grid Accent 4" w:uiPriority="62"/>
+    <w:lsdException w:name="Medium Shading 1 Accent 4" w:uiPriority="63"/>
+    <w:lsdException w:name="Medium Shading 2 Accent 4" w:uiPriority="64"/>
+    <w:lsdException w:name="Medium List 1 Accent 4" w:uiPriority="65"/>
+    <w:lsdException w:name="Medium List 2 Accent 4" w:uiPriority="66"/>
+    <w:lsdException w:name="Medium Grid 1 Accent 4" w:uiPriority="67"/>
+    <w:lsdException w:name="Medium Grid 2 Accent 4" w:uiPriority="68"/>
+    <w:lsdException w:name="Medium Grid 3 Accent 4" w:uiPriority="69"/>
+    <w:lsdException w:name="Dark List Accent 4" w:uiPriority="70"/>
+    <w:lsdException w:name="Colorful Shading Accent 4" w:uiPriority="71"/>
+    <w:lsdException w:name="Colorful List Accent 4" w:uiPriority="72"/>
+    <w:lsdException w:name="Colorful Grid Accent 4" w:uiPriority="73"/>
+    <w:lsdException w:name="Light Shading Accent 5" w:uiPriority="60"/>
+    <w:lsdException w:name="Light List Accent 5" w:uiPriority="61"/>
+    <w:lsdException w:name="Light Grid Accent 5" w:uiPriority="62"/>
+    <w:lsdException w:name="Medium Shading 1 Accent 5" w:uiPriority="63"/>
+    <w:lsdException w:name="Medium Shading 2 Accent 5" w:uiPriority="64"/>
+    <w:lsdException w:name="Medium List 1 Accent 5" w:uiPriority="65"/>
+    <w:lsdException w:name="Medium List 2 Accent 5" w:uiPriority="66"/>
+    <w:lsdException w:name="Medium Grid 1 Accent 5" w:uiPriority="67"/>
+    <w:lsdException w:name="Medium Grid 2 Accent 5" w:uiPriority="68"/>
+    <w:lsdException w:name="Medium Grid 3 Accent 5" w:uiPriority="69"/>
+    <w:lsdException w:name="Dark List Accent 5" w:uiPriority="70"/>
+    <w:lsdException w:name="Colorful Shading Accent 5" w:uiPriority="71"/>
+    <w:lsdException w:name="Colorful List Accent 5" w:uiPriority="72"/>
+    <w:lsdException w:name="Colorful Grid Accent 5" w:uiPriority="73"/>
+    <w:lsdException w:name="Light Shading Accent 6" w:uiPriority="60"/>
+    <w:lsdException w:name="Light List Accent 6" w:uiPriority="61"/>
+    <w:lsdException w:name="Light Grid Accent 6" w:uiPriority="62"/>
+    <w:lsdException w:name="Medium Shading 1 Accent 6" w:uiPriority="63"/>
+    <w:lsdException w:name="Medium Shading 2 Accent 6" w:uiPriority="64"/>
+    <w:lsdException w:name="Medium List 1 Accent 6" w:uiPriority="65"/>
+    <w:lsdException w:name="Medium List 2 Accent 6" w:uiPriority="66"/>
+    <w:lsdException w:name="Medium Grid 1 Accent 6" w:uiPriority="67"/>
+    <w:lsdException w:name="Medium Grid 2 Accent 6" w:uiPriority="68"/>
+    <w:lsdException w:name="Medium Grid 3 Accent 6" w:uiPriority="69"/>
+    <w:lsdException w:name="Dark List Accent 6" w:uiPriority="70"/>
+    <w:lsdException w:name="Colorful Shading Accent 6" w:uiPriority="71"/>
+    <w:lsdException w:name="Colorful List Accent 6" w:uiPriority="72"/>
+    <w:lsdException w:name="Colorful Grid Accent 6" w:uiPriority="73"/>
+    <w:lsdException w:name="Subtle Emphasis" w:uiPriority="19" w:qFormat="1"/>
+    <w:lsdException w:name="Intense Emphasis" w:uiPriority="21" w:qFormat="1"/>
+    <w:lsdException w:name="Subtle Reference" w:uiPriority="31" w:qFormat="1"/>
+    <w:lsdException w:name="Intense Reference" w:uiPriority="32" w:qFormat="1"/>
+    <w:lsdException w:name="Book Title" w:uiPriority="33" w:qFormat="1"/>
+    <w:lsdException w:name="Bibliography" w:semiHidden="1" w:uiPriority="37" w:unhideWhenUsed="1"/>
+    <w:lsdException w:name="TOC Heading" w:semiHidden="1" w:uiPriority="39" w:unhideWhenUsed="1" w:qFormat="1"/>
+    <w:lsdException w:name="Plain Table 1" w:uiPriority="41"/>
+    <w:lsdException w:name="Plain Table 2" w:uiPriority="42"/>
+    <w:lsdException w:name="Plain Table 3" w:uiPriority="43"/>
+    <w:lsdException w:name="Plain Table 4" w:uiPriority="44"/>
+    <w:lsdException w:name="Plain Table 5" w:uiPriority="45"/>
+    <w:lsdException w:name="Grid Table Light" w:uiPriority="40"/>
+    <w:lsdException w:name="Grid Table 1 Light" w:uiPriority="46"/>
+    <w:lsdException w:name="Grid Table 2" w:uiPriority="47"/>
+    <w:lsdException w:name="Grid Table 3" w:uiPriority="48"/>
+    <w:lsdException w:name="Grid Table 4" w:uiPriority="49"/>
+    <w:lsdException w:name="Grid Table 5 Dark" w:uiPriority="50"/>
+    <w:lsdException w:name="Grid Table 6 Colorful" w:uiPriority="51"/>
+    <w:lsdException w:name="Grid Table 7 Colorful" w:uiPriority="52"/>
+    <w:lsdException w:name="Grid Table 1 Light Accent 1" w:uiPriority="46"/>
+    <w:lsdException w:name="Grid Table 2 Accent 1" w:uiPriority="47"/>
+    <w:lsdException w:name="Grid Table 3 Accent 1" w:uiPriority="48"/>
+    <w:lsdException w:name="Grid Table 4 Accent 1" w:uiPriority="49"/>
+    <w:lsdException w:name="Grid Table 5 Dark Accent 1" w:uiPriority="50"/>
+    <w:lsdException w:name="Grid Table 6 Colorful Accent 1" w:uiPriority="51"/>
+    <w:lsdException w:name="Grid Table 7 Colorful Accent 1" w:uiPriority="52"/>
+    <w:lsdException w:name="Grid Table 1 Light Accent 2" w:uiPriority="46"/>
+    <w:lsdException w:name="Grid Table 2 Accent 2" w:uiPriority="47"/>
+    <w:lsdException w:name="Grid Table 3 Accent 2" w:uiPriority="48"/>
+    <w:lsdException w:name="Grid Table 4 Accent 2" w:uiPriority="49"/>
+    <w:lsdException w:name="Grid Table 5 Dark Accent 2" w:uiPriority="50"/>
+    <w:lsdException w:name="Grid Table 6 Colorful Accent 2" w:uiPriority="51"/>
+    <w:lsdException w:name="Grid Table 7 Colorful Accent 2" w:uiPriority="52"/>
+    <w:lsdException w:name="Grid Table 1 Light Accent 3" w:uiPriority="46"/>
+    <w:lsdException w:name="Grid Table 2 Accent 3" w:uiPriority="47"/>
+    <w:lsdException w:name="Grid Table 3 Accent 3" w:uiPriority="48"/>
+    <w:lsdException w:name="Grid Table 4 Accent 3" w:uiPriority="49"/>
+    <w:lsdException w:name="Grid Table 5 Dark Accent 3" w:uiPriority="50"/>
+    <w:lsdException w:name="Grid Table 6 Colorful Accent 3" w:uiPriority="51"/>
+    <w:lsdException w:name="Grid Table 7 Colorful Accent 3" w:uiPriority="52"/>
+    <w:lsdException w:name="Grid Table 1 Light Accent 4" w:uiPriority="46"/>
+    <w:lsdException w:name="Grid Table 2 Accent 4" w:uiPriority="47"/>
+    <w:lsdException w:name="Grid Table 3 Accent 4" w:uiPriority="48"/>
+    <w:lsdException w:name="Grid Table 4 Accent 4" w:uiPriority="49"/>
+    <w:lsdException w:name="Grid Table 5 Dark Accent 4" w:uiPriority="50"/>
+    <w:lsdException w:name="Grid Table 6 Colorful Accent 4" w:uiPriority="51"/>
+    <w:lsdException w:name="Grid Table 7 Colorful Accent 4" w:uiPriority="52"/>
+    <w:lsdException w:name="Grid Table 1 Light Accent 5" w:uiPriority="46"/>
+    <w:lsdException w:name="Grid Table 2 Accent 5" w:uiPriority="47"/>
+    <w:lsdException w:name="Grid Table 3 Accent 5" w:uiPriority="48"/>
+    <w:lsdException w:name="Grid Table 4 Accent 5" w:uiPriority="49"/>
+    <w:lsdException w:name="Grid Table 5 Dark Accent 5" w:uiPriority="50"/>
+    <w:lsdException w:name="Grid Table 6 Colorful Accent 5" w:uiPriority="51"/>
+    <w:lsdException w:name="Grid Table 7 Colorful Accent 5" w:uiPriority="52"/>
+    <w:lsdException w:name="Grid Table 1 Light Accent 6" w:uiPriority="46"/>
+    <w:lsdException w:name="Grid Table 2 Accent 6" w:uiPriority="47"/>
+    <w:lsdException w:name="Grid Table 3 Accent 6" w:uiPriority="48"/>
+    <w:lsdException w:name="Grid Table 4 Accent 6" w:uiPriority="49"/>
+    <w:lsdException w:name="Grid Table 5 Dark Accent 6" w:uiPriority="50"/>
+    <w:lsdException w:name="Grid Table 6 Colorful Accent 6" w:uiPriority="51"/>
+    <w:lsdException w:name="Grid Table 7 Colorful Accent 6" w:uiPriority="52"/>
+    <w:lsdException w:name="List Table 1 Light" w:uiPriority="46"/>
+    <w:lsdException w:name="List Table 2" w:uiPriority="47"/>
+    <w:lsdException w:name="List Table 3" w:uiPriority="48"/>
+    <w:lsdException w:name="List Table 4" w:uiPriority="49"/>
+    <w:lsdException w:name="List Table 5 Dark" w:uiPriority="50"/>
+    <w:lsdException w:name="List Table 6 Colorful" w:uiPriority="51"/>
+    <w:lsdException w:name="List Table 7 Colorful" w:uiPriority="52"/>
+    <w:lsdException w:name="List Table 1 Light Accent 1" w:uiPriority="46"/>
+    <w:lsdException w:name="List Table 2 Accent 1" w:uiPriority="47"/>
+    <w:lsdException w:name="List Table 3 Accent 1" w:uiPriority="48"/>
+    <w:lsdException w:name="List Table 4 Accent 1" w:uiPriority="49"/>
+    <w:lsdException w:name="List Table 5 Dark Accent 1" w:uiPriority="50"/>
+    <w:lsdException w:name="List Table 6 Colorful Accent 1" w:uiPriority="51"/>
+    <w:lsdException w:name="List Table 7 Colorful Accent 1" w:uiPriority="52"/>
+    <w:lsdException w:name="List Table 1 Light Accent 2" w:uiPriority="46"/>
+    <w:lsdException w:name="List Table 2 Accent 2" w:uiPriority="47"/>
+    <w:lsdException w:name="List Table 3 Accent 2" w:uiPriority="48"/>
+    <w:lsdException w:name="List Table 4 Accent 2" w:uiPriority="49"/>
+    <w:lsdException w:name="List Table 5 Dark Accent 2" w:uiPriority="50"/>
+    <w:lsdException w:name="List Table 6 Colorful Accent 2" w:uiPriority="51"/>
+    <w:lsdException w:name="List Table 7 Colorful Accent 2" w:uiPriority="52"/>
+    <w:lsdException w:name="List Table 1 Light Accent 3" w:uiPriority="46"/>
+    <w:lsdException w:name="List Table 2 Accent 3" w:uiPriority="47"/>
+    <w:lsdException w:name="List Table 3 Accent 3" w:uiPriority="48"/>
+    <w:lsdException w:name="List Table 4 Accent 3" w:uiPriority="49"/>
+    <w:lsdException w:name="List Table 5 Dark Accent 3" w:uiPriority="50"/>
+    <w:lsdException w:name="List Table 6 Colorful Accent 3" w:uiPriority="51"/>
+    <w:lsdException w:name="List Table 7 Colorful Accent 3" w:uiPriority="52"/>
+    <w:lsdException w:name="List Table 1 Light Accent 4" w:uiPriority="46"/>
+    <w:lsdException w:name="List Table 2 Accent 4" w:uiPriority="47"/>
+    <w:lsdException w:name="List Table 3 Accent 4" w:uiPriority="48"/>
+    <w:lsdException w:name="List Table 4 Accent 4" w:uiPriority="49"/>
+    <w:lsdException w:name="List Table 5 Dark Accent 4" w:uiPriority="50"/>
+    <w:lsdException w:name="List Table 6 Colorful Accent 4" w:uiPriority="51"/>
+    <w:lsdException w:name="List Table 7 Colorful Accent 4" w:uiPriority="52"/>
+    <w:lsdException w:name="List Table 1 Light Accent 5" w:uiPriority="46"/>
+    <w:lsdException w:name="List Table 2 Accent 5" w:uiPriority="47"/>
+    <w:lsdException w:name="List Table 3 Accent 5" w:uiPriority="48"/>
+    <w:lsdException w:name="List Table 4 Accent 5" w:uiPriority="49"/>
+    <w:lsdException w:name="List Table 5 Dark Accent 5" w:uiPriority="50"/>
+    <w:lsdException w:name="List Table 6 Colorful Accent 5" w:uiPriority="51"/>
+    <w:lsdException w:name="List Table 7 Colorful Accent 5" w:uiPriority="52"/>
+    <w:lsdException w:name="List Table 1 Light Accent 6" w:uiPriority="46"/>
+    <w:lsdException w:name="List Table 2 Accent 6" w:uiPriority="47"/>
+    <w:lsdException w:name="List Table 3 Accent 6" w:uiPriority="48"/>
+    <w:lsdException w:name="List Table 4 Accent 6" w:uiPriority="49"/>
+    <w:lsdException w:name="List Table 5 Dark Accent 6" w:uiPriority="50"/>
+    <w:lsdException w:name="List Table 6 Colorful Accent 6" w:uiPriority="51"/>
+    <w:lsdException w:name="List Table 7 Colorful Accent 6" w:uiPriority="52"/>
   </w:latentStyles>
   <w:style w:type="paragraph" w:default="1" w:styleId="Normal">
     <w:name w:val="Normal"/>
@@ -1867,7 +2093,6 @@
     <w:uiPriority w:val="99"/>
     <w:semiHidden/>
     <w:unhideWhenUsed/>
-    <w:qFormat/>
     <w:tblPr>
       <w:tblInd w:w="0" w:type="dxa"/>
       <w:tblCellMar>
@@ -2024,7 +2249,7 @@
         <a:sysClr val="windowText" lastClr="000000"/>
       </a:dk1>
       <a:lt1>
-        <a:sysClr val="window" lastClr="FBFBFB"/>
+        <a:sysClr val="window" lastClr="FFFFFF"/>
       </a:lt1>
       <a:dk2>
         <a:srgbClr val="1F497D"/>
@@ -2304,7 +2529,7 @@
 </file>
 
 <file path=customXml/itemProps1.xml><?xml version="1.0" encoding="utf-8"?>
-<ds:datastoreItem xmlns:ds="http://schemas.openxmlformats.org/officeDocument/2006/customXml" ds:itemID="{9A5150C6-D68C-44B3-92C6-4D48AF9F8D6C}">
+<ds:datastoreItem xmlns:ds="http://schemas.openxmlformats.org/officeDocument/2006/customXml" ds:itemID="{CB6A90D3-DF2C-4282-B99C-000BAD811430}">
   <ds:schemaRefs>
     <ds:schemaRef ds:uri="http://schemas.openxmlformats.org/officeDocument/2006/bibliography"/>
   </ds:schemaRefs>

--- a/Document/Experiment Paper.docx
+++ b/Document/Experiment Paper.docx
@@ -1,6 +1,6 @@
 
 <file path=word/document.xml><?xml version="1.0" encoding="utf-8"?>
-<w:document xmlns:wpc="http://schemas.microsoft.com/office/word/2010/wordprocessingCanvas" xmlns:mc="http://schemas.openxmlformats.org/markup-compatibility/2006" xmlns:o="urn:schemas-microsoft-com:office:office" xmlns:r="http://schemas.openxmlformats.org/officeDocument/2006/relationships" xmlns:m="http://schemas.openxmlformats.org/officeDocument/2006/math" xmlns:v="urn:schemas-microsoft-com:vml" xmlns:wp14="http://schemas.microsoft.com/office/word/2010/wordprocessingDrawing" xmlns:wp="http://schemas.openxmlformats.org/drawingml/2006/wordprocessingDrawing" xmlns:w10="urn:schemas-microsoft-com:office:word" xmlns:w="http://schemas.openxmlformats.org/wordprocessingml/2006/main" xmlns:w14="http://schemas.microsoft.com/office/word/2010/wordml" xmlns:w15="http://schemas.microsoft.com/office/word/2012/wordml" xmlns:wpg="http://schemas.microsoft.com/office/word/2010/wordprocessingGroup" xmlns:wpi="http://schemas.microsoft.com/office/word/2010/wordprocessingInk" xmlns:wne="http://schemas.microsoft.com/office/word/2006/wordml" xmlns:wps="http://schemas.microsoft.com/office/word/2010/wordprocessingShape" mc:Ignorable="w14 w15 wp14">
+<w:document xmlns:ve="http://schemas.openxmlformats.org/markup-compatibility/2006" xmlns:o="urn:schemas-microsoft-com:office:office" xmlns:r="http://schemas.openxmlformats.org/officeDocument/2006/relationships" xmlns:m="http://schemas.openxmlformats.org/officeDocument/2006/math" xmlns:v="urn:schemas-microsoft-com:vml" xmlns:wp="http://schemas.openxmlformats.org/drawingml/2006/wordprocessingDrawing" xmlns:w10="urn:schemas-microsoft-com:office:word" xmlns:w="http://schemas.openxmlformats.org/wordprocessingml/2006/main" xmlns:wne="http://schemas.microsoft.com/office/word/2006/wordml">
   <w:body>
     <w:tbl>
       <w:tblPr>
@@ -14,11 +14,12 @@
           <w:insideH w:val="single" w:sz="2" w:space="0" w:color="auto"/>
           <w:insideV w:val="single" w:sz="2" w:space="0" w:color="auto"/>
         </w:tblBorders>
-        <w:tblLook w:val="04A0" w:firstRow="1" w:lastRow="0" w:firstColumn="1" w:lastColumn="0" w:noHBand="0" w:noVBand="1"/>
+        <w:tblLook w:val="04A0"/>
       </w:tblPr>
       <w:tblGrid>
         <w:gridCol w:w="4878"/>
-        <w:gridCol w:w="4050"/>
+        <w:gridCol w:w="3240"/>
+        <w:gridCol w:w="810"/>
         <w:gridCol w:w="648"/>
       </w:tblGrid>
       <w:tr>
@@ -28,7 +29,7 @@
         <w:tc>
           <w:tcPr>
             <w:tcW w:w="9576" w:type="dxa"/>
-            <w:gridSpan w:val="3"/>
+            <w:gridSpan w:val="4"/>
             <w:shd w:val="clear" w:color="auto" w:fill="365F91" w:themeFill="accent1" w:themeFillShade="BF"/>
           </w:tcPr>
           <w:p>
@@ -36,7 +37,7 @@
               <w:jc w:val="center"/>
               <w:rPr>
                 <w:b/>
-                <w:color w:val="FFFFFF" w:themeColor="background1"/>
+                <w:color w:val="FBFBFB" w:themeColor="background1"/>
                 <w:sz w:val="28"/>
                 <w:szCs w:val="28"/>
               </w:rPr>
@@ -44,7 +45,7 @@
             <w:r>
               <w:rPr>
                 <w:b/>
-                <w:color w:val="FFFFFF" w:themeColor="background1"/>
+                <w:color w:val="FBFBFB" w:themeColor="background1"/>
                 <w:sz w:val="28"/>
                 <w:szCs w:val="28"/>
               </w:rPr>
@@ -56,7 +57,7 @@
               <w:jc w:val="center"/>
               <w:rPr>
                 <w:b/>
-                <w:color w:val="FFFFFF" w:themeColor="background1"/>
+                <w:color w:val="FBFBFB" w:themeColor="background1"/>
                 <w:sz w:val="28"/>
                 <w:szCs w:val="28"/>
               </w:rPr>
@@ -64,7 +65,7 @@
             <w:r>
               <w:rPr>
                 <w:b/>
-                <w:color w:val="FFFFFF" w:themeColor="background1"/>
+                <w:color w:val="FBFBFB" w:themeColor="background1"/>
                 <w:sz w:val="28"/>
                 <w:szCs w:val="28"/>
               </w:rPr>
@@ -80,7 +81,7 @@
         <w:tc>
           <w:tcPr>
             <w:tcW w:w="9576" w:type="dxa"/>
-            <w:gridSpan w:val="3"/>
+            <w:gridSpan w:val="4"/>
             <w:shd w:val="clear" w:color="auto" w:fill="B8CCE4" w:themeFill="accent1" w:themeFillTint="66"/>
           </w:tcPr>
           <w:p>
@@ -109,7 +110,7 @@
         <w:tc>
           <w:tcPr>
             <w:tcW w:w="8928" w:type="dxa"/>
-            <w:gridSpan w:val="2"/>
+            <w:gridSpan w:val="3"/>
             <w:shd w:val="clear" w:color="auto" w:fill="C4BC96" w:themeFill="background2" w:themeFillShade="BF"/>
           </w:tcPr>
           <w:p>
@@ -162,7 +163,7 @@
         <w:tc>
           <w:tcPr>
             <w:tcW w:w="8928" w:type="dxa"/>
-            <w:gridSpan w:val="2"/>
+            <w:gridSpan w:val="3"/>
             <w:shd w:val="clear" w:color="auto" w:fill="C4BC96" w:themeFill="background2" w:themeFillShade="BF"/>
           </w:tcPr>
           <w:p>
@@ -206,7 +207,7 @@
         <w:tc>
           <w:tcPr>
             <w:tcW w:w="9576" w:type="dxa"/>
-            <w:gridSpan w:val="3"/>
+            <w:gridSpan w:val="4"/>
             <w:shd w:val="clear" w:color="auto" w:fill="B8CCE4" w:themeFill="accent1" w:themeFillTint="66"/>
           </w:tcPr>
           <w:p>
@@ -259,7 +260,7 @@
         <w:tc>
           <w:tcPr>
             <w:tcW w:w="4698" w:type="dxa"/>
-            <w:gridSpan w:val="2"/>
+            <w:gridSpan w:val="3"/>
             <w:shd w:val="clear" w:color="auto" w:fill="C4BC96" w:themeFill="background2" w:themeFillShade="BF"/>
           </w:tcPr>
           <w:p>
@@ -312,7 +313,7 @@
         <w:tc>
           <w:tcPr>
             <w:tcW w:w="4698" w:type="dxa"/>
-            <w:gridSpan w:val="2"/>
+            <w:gridSpan w:val="3"/>
           </w:tcPr>
           <w:p>
             <w:pPr>
@@ -346,7 +347,7 @@
         <w:tc>
           <w:tcPr>
             <w:tcW w:w="4698" w:type="dxa"/>
-            <w:gridSpan w:val="2"/>
+            <w:gridSpan w:val="3"/>
           </w:tcPr>
           <w:p>
             <w:pPr>
@@ -380,7 +381,7 @@
         <w:tc>
           <w:tcPr>
             <w:tcW w:w="4698" w:type="dxa"/>
-            <w:gridSpan w:val="2"/>
+            <w:gridSpan w:val="3"/>
           </w:tcPr>
           <w:p>
             <w:pPr>
@@ -414,7 +415,7 @@
         <w:tc>
           <w:tcPr>
             <w:tcW w:w="4698" w:type="dxa"/>
-            <w:gridSpan w:val="2"/>
+            <w:gridSpan w:val="3"/>
           </w:tcPr>
           <w:p>
             <w:pPr>
@@ -449,7 +450,7 @@
         <w:tc>
           <w:tcPr>
             <w:tcW w:w="4698" w:type="dxa"/>
-            <w:gridSpan w:val="2"/>
+            <w:gridSpan w:val="3"/>
           </w:tcPr>
           <w:p>
             <w:pPr>
@@ -483,7 +484,7 @@
         <w:tc>
           <w:tcPr>
             <w:tcW w:w="4698" w:type="dxa"/>
-            <w:gridSpan w:val="2"/>
+            <w:gridSpan w:val="3"/>
           </w:tcPr>
           <w:p>
             <w:pPr>
@@ -517,7 +518,7 @@
         <w:tc>
           <w:tcPr>
             <w:tcW w:w="4698" w:type="dxa"/>
-            <w:gridSpan w:val="2"/>
+            <w:gridSpan w:val="3"/>
           </w:tcPr>
           <w:p>
             <w:pPr>
@@ -551,7 +552,7 @@
         <w:tc>
           <w:tcPr>
             <w:tcW w:w="4698" w:type="dxa"/>
-            <w:gridSpan w:val="2"/>
+            <w:gridSpan w:val="3"/>
           </w:tcPr>
           <w:p>
             <w:pPr>
@@ -585,7 +586,7 @@
         <w:tc>
           <w:tcPr>
             <w:tcW w:w="4698" w:type="dxa"/>
-            <w:gridSpan w:val="2"/>
+            <w:gridSpan w:val="3"/>
           </w:tcPr>
           <w:p>
             <w:pPr>
@@ -619,7 +620,7 @@
         <w:tc>
           <w:tcPr>
             <w:tcW w:w="4698" w:type="dxa"/>
-            <w:gridSpan w:val="2"/>
+            <w:gridSpan w:val="3"/>
           </w:tcPr>
           <w:p>
             <w:pPr>
@@ -653,7 +654,7 @@
         <w:tc>
           <w:tcPr>
             <w:tcW w:w="4698" w:type="dxa"/>
-            <w:gridSpan w:val="2"/>
+            <w:gridSpan w:val="3"/>
           </w:tcPr>
           <w:p>
             <w:pPr>
@@ -687,7 +688,7 @@
         <w:tc>
           <w:tcPr>
             <w:tcW w:w="4698" w:type="dxa"/>
-            <w:gridSpan w:val="2"/>
+            <w:gridSpan w:val="3"/>
           </w:tcPr>
           <w:p>
             <w:pPr>
@@ -721,7 +722,7 @@
         <w:tc>
           <w:tcPr>
             <w:tcW w:w="4698" w:type="dxa"/>
-            <w:gridSpan w:val="2"/>
+            <w:gridSpan w:val="3"/>
           </w:tcPr>
           <w:p>
             <w:pPr>
@@ -755,7 +756,7 @@
         <w:tc>
           <w:tcPr>
             <w:tcW w:w="4698" w:type="dxa"/>
-            <w:gridSpan w:val="2"/>
+            <w:gridSpan w:val="3"/>
           </w:tcPr>
           <w:p>
             <w:pPr>
@@ -789,7 +790,7 @@
         <w:tc>
           <w:tcPr>
             <w:tcW w:w="4698" w:type="dxa"/>
-            <w:gridSpan w:val="2"/>
+            <w:gridSpan w:val="3"/>
           </w:tcPr>
           <w:p>
             <w:pPr>
@@ -823,7 +824,7 @@
         <w:tc>
           <w:tcPr>
             <w:tcW w:w="4698" w:type="dxa"/>
-            <w:gridSpan w:val="2"/>
+            <w:gridSpan w:val="3"/>
           </w:tcPr>
           <w:p>
             <w:pPr>
@@ -857,7 +858,7 @@
         <w:tc>
           <w:tcPr>
             <w:tcW w:w="4698" w:type="dxa"/>
-            <w:gridSpan w:val="2"/>
+            <w:gridSpan w:val="3"/>
           </w:tcPr>
           <w:p>
             <w:pPr>
@@ -877,7 +878,7 @@
         <w:tc>
           <w:tcPr>
             <w:tcW w:w="8928" w:type="dxa"/>
-            <w:gridSpan w:val="2"/>
+            <w:gridSpan w:val="3"/>
             <w:shd w:val="clear" w:color="auto" w:fill="C4BC96" w:themeFill="background2" w:themeFillShade="BF"/>
           </w:tcPr>
           <w:p>
@@ -921,7 +922,7 @@
         <w:tc>
           <w:tcPr>
             <w:tcW w:w="9576" w:type="dxa"/>
-            <w:gridSpan w:val="3"/>
+            <w:gridSpan w:val="4"/>
             <w:shd w:val="clear" w:color="auto" w:fill="B8CCE4" w:themeFill="accent1" w:themeFillTint="66"/>
           </w:tcPr>
           <w:p>
@@ -950,7 +951,7 @@
         <w:tc>
           <w:tcPr>
             <w:tcW w:w="8928" w:type="dxa"/>
-            <w:gridSpan w:val="2"/>
+            <w:gridSpan w:val="3"/>
             <w:shd w:val="clear" w:color="auto" w:fill="C4BC96" w:themeFill="background2" w:themeFillShade="BF"/>
           </w:tcPr>
           <w:p>
@@ -962,14 +963,24 @@
                 <w:szCs w:val="24"/>
               </w:rPr>
             </w:pPr>
+            <w:proofErr w:type="spellStart"/>
             <w:r>
               <w:rPr>
                 <w:b/>
                 <w:sz w:val="24"/>
                 <w:szCs w:val="24"/>
               </w:rPr>
-              <w:t>Likert Scale Mean</w:t>
+              <w:t>Likert</w:t>
             </w:r>
+            <w:proofErr w:type="spellEnd"/>
+            <w:r>
+              <w:rPr>
+                <w:b/>
+                <w:sz w:val="24"/>
+                <w:szCs w:val="24"/>
+              </w:rPr>
+              <w:t xml:space="preserve"> Scale Mean</w:t>
+            </w:r>
           </w:p>
         </w:tc>
         <w:tc>
@@ -994,7 +1005,7 @@
         <w:tc>
           <w:tcPr>
             <w:tcW w:w="9576" w:type="dxa"/>
-            <w:gridSpan w:val="3"/>
+            <w:gridSpan w:val="4"/>
             <w:shd w:val="clear" w:color="auto" w:fill="B8CCE4" w:themeFill="accent1" w:themeFillTint="66"/>
           </w:tcPr>
           <w:p>
@@ -1022,21 +1033,22 @@
         </w:trPr>
         <w:tc>
           <w:tcPr>
-            <w:tcW w:w="4878" w:type="dxa"/>
-          </w:tcPr>
-          <w:p>
-            <w:pPr>
-              <w:rPr>
-                <w:b/>
-                <w:sz w:val="24"/>
-                <w:szCs w:val="24"/>
-              </w:rPr>
-            </w:pPr>
-          </w:p>
-        </w:tc>
-        <w:tc>
-          <w:tcPr>
-            <w:tcW w:w="4698" w:type="dxa"/>
+            <w:tcW w:w="8118" w:type="dxa"/>
+            <w:gridSpan w:val="2"/>
+          </w:tcPr>
+          <w:p>
+            <w:pPr>
+              <w:rPr>
+                <w:b/>
+                <w:sz w:val="24"/>
+                <w:szCs w:val="24"/>
+              </w:rPr>
+            </w:pPr>
+          </w:p>
+        </w:tc>
+        <w:tc>
+          <w:tcPr>
+            <w:tcW w:w="1458" w:type="dxa"/>
             <w:gridSpan w:val="2"/>
           </w:tcPr>
           <w:p>
@@ -1056,21 +1068,22 @@
         </w:trPr>
         <w:tc>
           <w:tcPr>
-            <w:tcW w:w="4878" w:type="dxa"/>
-          </w:tcPr>
-          <w:p>
-            <w:pPr>
-              <w:rPr>
-                <w:b/>
-                <w:sz w:val="24"/>
-                <w:szCs w:val="24"/>
-              </w:rPr>
-            </w:pPr>
-          </w:p>
-        </w:tc>
-        <w:tc>
-          <w:tcPr>
-            <w:tcW w:w="4698" w:type="dxa"/>
+            <w:tcW w:w="8118" w:type="dxa"/>
+            <w:gridSpan w:val="2"/>
+          </w:tcPr>
+          <w:p>
+            <w:pPr>
+              <w:rPr>
+                <w:b/>
+                <w:sz w:val="24"/>
+                <w:szCs w:val="24"/>
+              </w:rPr>
+            </w:pPr>
+          </w:p>
+        </w:tc>
+        <w:tc>
+          <w:tcPr>
+            <w:tcW w:w="1458" w:type="dxa"/>
             <w:gridSpan w:val="2"/>
           </w:tcPr>
           <w:p>
@@ -1090,21 +1103,22 @@
         </w:trPr>
         <w:tc>
           <w:tcPr>
-            <w:tcW w:w="4878" w:type="dxa"/>
-          </w:tcPr>
-          <w:p>
-            <w:pPr>
-              <w:rPr>
-                <w:b/>
-                <w:sz w:val="24"/>
-                <w:szCs w:val="24"/>
-              </w:rPr>
-            </w:pPr>
-          </w:p>
-        </w:tc>
-        <w:tc>
-          <w:tcPr>
-            <w:tcW w:w="4698" w:type="dxa"/>
+            <w:tcW w:w="8118" w:type="dxa"/>
+            <w:gridSpan w:val="2"/>
+          </w:tcPr>
+          <w:p>
+            <w:pPr>
+              <w:rPr>
+                <w:b/>
+                <w:sz w:val="24"/>
+                <w:szCs w:val="24"/>
+              </w:rPr>
+            </w:pPr>
+          </w:p>
+        </w:tc>
+        <w:tc>
+          <w:tcPr>
+            <w:tcW w:w="1458" w:type="dxa"/>
             <w:gridSpan w:val="2"/>
           </w:tcPr>
           <w:p>
@@ -1124,21 +1138,22 @@
         </w:trPr>
         <w:tc>
           <w:tcPr>
-            <w:tcW w:w="4878" w:type="dxa"/>
-          </w:tcPr>
-          <w:p>
-            <w:pPr>
-              <w:rPr>
-                <w:b/>
-                <w:sz w:val="24"/>
-                <w:szCs w:val="24"/>
-              </w:rPr>
-            </w:pPr>
-          </w:p>
-        </w:tc>
-        <w:tc>
-          <w:tcPr>
-            <w:tcW w:w="4698" w:type="dxa"/>
+            <w:tcW w:w="8118" w:type="dxa"/>
+            <w:gridSpan w:val="2"/>
+          </w:tcPr>
+          <w:p>
+            <w:pPr>
+              <w:rPr>
+                <w:b/>
+                <w:sz w:val="24"/>
+                <w:szCs w:val="24"/>
+              </w:rPr>
+            </w:pPr>
+          </w:p>
+        </w:tc>
+        <w:tc>
+          <w:tcPr>
+            <w:tcW w:w="1458" w:type="dxa"/>
             <w:gridSpan w:val="2"/>
           </w:tcPr>
           <w:p>
@@ -1158,21 +1173,22 @@
         </w:trPr>
         <w:tc>
           <w:tcPr>
-            <w:tcW w:w="4878" w:type="dxa"/>
-          </w:tcPr>
-          <w:p>
-            <w:pPr>
-              <w:rPr>
-                <w:b/>
-                <w:sz w:val="24"/>
-                <w:szCs w:val="24"/>
-              </w:rPr>
-            </w:pPr>
-          </w:p>
-        </w:tc>
-        <w:tc>
-          <w:tcPr>
-            <w:tcW w:w="4698" w:type="dxa"/>
+            <w:tcW w:w="8118" w:type="dxa"/>
+            <w:gridSpan w:val="2"/>
+          </w:tcPr>
+          <w:p>
+            <w:pPr>
+              <w:rPr>
+                <w:b/>
+                <w:sz w:val="24"/>
+                <w:szCs w:val="24"/>
+              </w:rPr>
+            </w:pPr>
+          </w:p>
+        </w:tc>
+        <w:tc>
+          <w:tcPr>
+            <w:tcW w:w="1458" w:type="dxa"/>
             <w:gridSpan w:val="2"/>
           </w:tcPr>
           <w:p>
@@ -1192,21 +1208,22 @@
         </w:trPr>
         <w:tc>
           <w:tcPr>
-            <w:tcW w:w="4878" w:type="dxa"/>
-          </w:tcPr>
-          <w:p>
-            <w:pPr>
-              <w:rPr>
-                <w:b/>
-                <w:sz w:val="24"/>
-                <w:szCs w:val="24"/>
-              </w:rPr>
-            </w:pPr>
-          </w:p>
-        </w:tc>
-        <w:tc>
-          <w:tcPr>
-            <w:tcW w:w="4698" w:type="dxa"/>
+            <w:tcW w:w="8118" w:type="dxa"/>
+            <w:gridSpan w:val="2"/>
+          </w:tcPr>
+          <w:p>
+            <w:pPr>
+              <w:rPr>
+                <w:b/>
+                <w:sz w:val="24"/>
+                <w:szCs w:val="24"/>
+              </w:rPr>
+            </w:pPr>
+          </w:p>
+        </w:tc>
+        <w:tc>
+          <w:tcPr>
+            <w:tcW w:w="1458" w:type="dxa"/>
             <w:gridSpan w:val="2"/>
           </w:tcPr>
           <w:p>
@@ -1226,21 +1243,22 @@
         </w:trPr>
         <w:tc>
           <w:tcPr>
-            <w:tcW w:w="4878" w:type="dxa"/>
-          </w:tcPr>
-          <w:p>
-            <w:pPr>
-              <w:rPr>
-                <w:b/>
-                <w:sz w:val="24"/>
-                <w:szCs w:val="24"/>
-              </w:rPr>
-            </w:pPr>
-          </w:p>
-        </w:tc>
-        <w:tc>
-          <w:tcPr>
-            <w:tcW w:w="4698" w:type="dxa"/>
+            <w:tcW w:w="8118" w:type="dxa"/>
+            <w:gridSpan w:val="2"/>
+          </w:tcPr>
+          <w:p>
+            <w:pPr>
+              <w:rPr>
+                <w:b/>
+                <w:sz w:val="24"/>
+                <w:szCs w:val="24"/>
+              </w:rPr>
+            </w:pPr>
+          </w:p>
+        </w:tc>
+        <w:tc>
+          <w:tcPr>
+            <w:tcW w:w="1458" w:type="dxa"/>
             <w:gridSpan w:val="2"/>
           </w:tcPr>
           <w:p>
@@ -1260,21 +1278,22 @@
         </w:trPr>
         <w:tc>
           <w:tcPr>
-            <w:tcW w:w="4878" w:type="dxa"/>
-          </w:tcPr>
-          <w:p>
-            <w:pPr>
-              <w:rPr>
-                <w:b/>
-                <w:sz w:val="24"/>
-                <w:szCs w:val="24"/>
-              </w:rPr>
-            </w:pPr>
-          </w:p>
-        </w:tc>
-        <w:tc>
-          <w:tcPr>
-            <w:tcW w:w="4698" w:type="dxa"/>
+            <w:tcW w:w="8118" w:type="dxa"/>
+            <w:gridSpan w:val="2"/>
+          </w:tcPr>
+          <w:p>
+            <w:pPr>
+              <w:rPr>
+                <w:b/>
+                <w:sz w:val="24"/>
+                <w:szCs w:val="24"/>
+              </w:rPr>
+            </w:pPr>
+          </w:p>
+        </w:tc>
+        <w:tc>
+          <w:tcPr>
+            <w:tcW w:w="1458" w:type="dxa"/>
             <w:gridSpan w:val="2"/>
           </w:tcPr>
           <w:p>
@@ -1294,21 +1313,22 @@
         </w:trPr>
         <w:tc>
           <w:tcPr>
-            <w:tcW w:w="4878" w:type="dxa"/>
-          </w:tcPr>
-          <w:p>
-            <w:pPr>
-              <w:rPr>
-                <w:b/>
-                <w:sz w:val="24"/>
-                <w:szCs w:val="24"/>
-              </w:rPr>
-            </w:pPr>
-          </w:p>
-        </w:tc>
-        <w:tc>
-          <w:tcPr>
-            <w:tcW w:w="4698" w:type="dxa"/>
+            <w:tcW w:w="8118" w:type="dxa"/>
+            <w:gridSpan w:val="2"/>
+          </w:tcPr>
+          <w:p>
+            <w:pPr>
+              <w:rPr>
+                <w:b/>
+                <w:sz w:val="24"/>
+                <w:szCs w:val="24"/>
+              </w:rPr>
+            </w:pPr>
+          </w:p>
+        </w:tc>
+        <w:tc>
+          <w:tcPr>
+            <w:tcW w:w="1458" w:type="dxa"/>
             <w:gridSpan w:val="2"/>
           </w:tcPr>
           <w:p>
@@ -1328,21 +1348,22 @@
         </w:trPr>
         <w:tc>
           <w:tcPr>
-            <w:tcW w:w="4878" w:type="dxa"/>
-          </w:tcPr>
-          <w:p>
-            <w:pPr>
-              <w:rPr>
-                <w:b/>
-                <w:sz w:val="24"/>
-                <w:szCs w:val="24"/>
-              </w:rPr>
-            </w:pPr>
-          </w:p>
-        </w:tc>
-        <w:tc>
-          <w:tcPr>
-            <w:tcW w:w="4698" w:type="dxa"/>
+            <w:tcW w:w="8118" w:type="dxa"/>
+            <w:gridSpan w:val="2"/>
+          </w:tcPr>
+          <w:p>
+            <w:pPr>
+              <w:rPr>
+                <w:b/>
+                <w:sz w:val="24"/>
+                <w:szCs w:val="24"/>
+              </w:rPr>
+            </w:pPr>
+          </w:p>
+        </w:tc>
+        <w:tc>
+          <w:tcPr>
+            <w:tcW w:w="1458" w:type="dxa"/>
             <w:gridSpan w:val="2"/>
           </w:tcPr>
           <w:p>
@@ -1362,21 +1383,22 @@
         </w:trPr>
         <w:tc>
           <w:tcPr>
-            <w:tcW w:w="4878" w:type="dxa"/>
-          </w:tcPr>
-          <w:p>
-            <w:pPr>
-              <w:rPr>
-                <w:b/>
-                <w:sz w:val="24"/>
-                <w:szCs w:val="24"/>
-              </w:rPr>
-            </w:pPr>
-          </w:p>
-        </w:tc>
-        <w:tc>
-          <w:tcPr>
-            <w:tcW w:w="4698" w:type="dxa"/>
+            <w:tcW w:w="8118" w:type="dxa"/>
+            <w:gridSpan w:val="2"/>
+          </w:tcPr>
+          <w:p>
+            <w:pPr>
+              <w:rPr>
+                <w:b/>
+                <w:sz w:val="24"/>
+                <w:szCs w:val="24"/>
+              </w:rPr>
+            </w:pPr>
+          </w:p>
+        </w:tc>
+        <w:tc>
+          <w:tcPr>
+            <w:tcW w:w="1458" w:type="dxa"/>
             <w:gridSpan w:val="2"/>
           </w:tcPr>
           <w:p>
@@ -1396,21 +1418,22 @@
         </w:trPr>
         <w:tc>
           <w:tcPr>
-            <w:tcW w:w="4878" w:type="dxa"/>
-          </w:tcPr>
-          <w:p>
-            <w:pPr>
-              <w:rPr>
-                <w:b/>
-                <w:sz w:val="24"/>
-                <w:szCs w:val="24"/>
-              </w:rPr>
-            </w:pPr>
-          </w:p>
-        </w:tc>
-        <w:tc>
-          <w:tcPr>
-            <w:tcW w:w="4698" w:type="dxa"/>
+            <w:tcW w:w="8118" w:type="dxa"/>
+            <w:gridSpan w:val="2"/>
+          </w:tcPr>
+          <w:p>
+            <w:pPr>
+              <w:rPr>
+                <w:b/>
+                <w:sz w:val="24"/>
+                <w:szCs w:val="24"/>
+              </w:rPr>
+            </w:pPr>
+          </w:p>
+        </w:tc>
+        <w:tc>
+          <w:tcPr>
+            <w:tcW w:w="1458" w:type="dxa"/>
             <w:gridSpan w:val="2"/>
           </w:tcPr>
           <w:p>
@@ -1430,21 +1453,22 @@
         </w:trPr>
         <w:tc>
           <w:tcPr>
-            <w:tcW w:w="4878" w:type="dxa"/>
-          </w:tcPr>
-          <w:p>
-            <w:pPr>
-              <w:rPr>
-                <w:b/>
-                <w:sz w:val="24"/>
-                <w:szCs w:val="24"/>
-              </w:rPr>
-            </w:pPr>
-          </w:p>
-        </w:tc>
-        <w:tc>
-          <w:tcPr>
-            <w:tcW w:w="4698" w:type="dxa"/>
+            <w:tcW w:w="8118" w:type="dxa"/>
+            <w:gridSpan w:val="2"/>
+          </w:tcPr>
+          <w:p>
+            <w:pPr>
+              <w:rPr>
+                <w:b/>
+                <w:sz w:val="24"/>
+                <w:szCs w:val="24"/>
+              </w:rPr>
+            </w:pPr>
+          </w:p>
+        </w:tc>
+        <w:tc>
+          <w:tcPr>
+            <w:tcW w:w="1458" w:type="dxa"/>
             <w:gridSpan w:val="2"/>
           </w:tcPr>
           <w:p>
@@ -1464,21 +1488,22 @@
         </w:trPr>
         <w:tc>
           <w:tcPr>
-            <w:tcW w:w="4878" w:type="dxa"/>
-          </w:tcPr>
-          <w:p>
-            <w:pPr>
-              <w:rPr>
-                <w:b/>
-                <w:sz w:val="24"/>
-                <w:szCs w:val="24"/>
-              </w:rPr>
-            </w:pPr>
-          </w:p>
-        </w:tc>
-        <w:tc>
-          <w:tcPr>
-            <w:tcW w:w="4698" w:type="dxa"/>
+            <w:tcW w:w="8118" w:type="dxa"/>
+            <w:gridSpan w:val="2"/>
+          </w:tcPr>
+          <w:p>
+            <w:pPr>
+              <w:rPr>
+                <w:b/>
+                <w:sz w:val="24"/>
+                <w:szCs w:val="24"/>
+              </w:rPr>
+            </w:pPr>
+          </w:p>
+        </w:tc>
+        <w:tc>
+          <w:tcPr>
+            <w:tcW w:w="1458" w:type="dxa"/>
             <w:gridSpan w:val="2"/>
           </w:tcPr>
           <w:p>
@@ -1498,21 +1523,22 @@
         </w:trPr>
         <w:tc>
           <w:tcPr>
-            <w:tcW w:w="4878" w:type="dxa"/>
-          </w:tcPr>
-          <w:p>
-            <w:pPr>
-              <w:rPr>
-                <w:b/>
-                <w:sz w:val="24"/>
-                <w:szCs w:val="24"/>
-              </w:rPr>
-            </w:pPr>
-          </w:p>
-        </w:tc>
-        <w:tc>
-          <w:tcPr>
-            <w:tcW w:w="4698" w:type="dxa"/>
+            <w:tcW w:w="8118" w:type="dxa"/>
+            <w:gridSpan w:val="2"/>
+          </w:tcPr>
+          <w:p>
+            <w:pPr>
+              <w:rPr>
+                <w:b/>
+                <w:sz w:val="24"/>
+                <w:szCs w:val="24"/>
+              </w:rPr>
+            </w:pPr>
+          </w:p>
+        </w:tc>
+        <w:tc>
+          <w:tcPr>
+            <w:tcW w:w="1458" w:type="dxa"/>
             <w:gridSpan w:val="2"/>
           </w:tcPr>
           <w:p>
@@ -1533,7 +1559,7 @@
         <w:tc>
           <w:tcPr>
             <w:tcW w:w="8928" w:type="dxa"/>
-            <w:gridSpan w:val="2"/>
+            <w:gridSpan w:val="3"/>
             <w:shd w:val="clear" w:color="auto" w:fill="C4BC96" w:themeFill="background2" w:themeFillShade="BF"/>
           </w:tcPr>
           <w:p>
@@ -1577,7 +1603,7 @@
         <w:tc>
           <w:tcPr>
             <w:tcW w:w="8928" w:type="dxa"/>
-            <w:gridSpan w:val="2"/>
+            <w:gridSpan w:val="3"/>
             <w:shd w:val="clear" w:color="auto" w:fill="C4BC96" w:themeFill="background2" w:themeFillShade="BF"/>
           </w:tcPr>
           <w:p>
@@ -1621,7 +1647,7 @@
         <w:tc>
           <w:tcPr>
             <w:tcW w:w="8928" w:type="dxa"/>
-            <w:gridSpan w:val="2"/>
+            <w:gridSpan w:val="3"/>
             <w:shd w:val="clear" w:color="auto" w:fill="C4BC96" w:themeFill="background2" w:themeFillShade="BF"/>
           </w:tcPr>
           <w:p>
@@ -1688,7 +1714,7 @@
 </file>
 
 <file path=word/styles.xml><?xml version="1.0" encoding="utf-8"?>
-<w:styles xmlns:mc="http://schemas.openxmlformats.org/markup-compatibility/2006" xmlns:r="http://schemas.openxmlformats.org/officeDocument/2006/relationships" xmlns:w="http://schemas.openxmlformats.org/wordprocessingml/2006/main" xmlns:w14="http://schemas.microsoft.com/office/word/2010/wordml" xmlns:w15="http://schemas.microsoft.com/office/word/2012/wordml" mc:Ignorable="w14 w15">
+<w:styles xmlns:r="http://schemas.openxmlformats.org/officeDocument/2006/relationships" xmlns:w="http://schemas.openxmlformats.org/wordprocessingml/2006/main">
   <w:docDefaults>
     <w:rPrDefault>
       <w:rPr>
@@ -1704,378 +1730,144 @@
       </w:pPr>
     </w:pPrDefault>
   </w:docDefaults>
-  <w:latentStyles w:defLockedState="0" w:defUIPriority="99" w:defSemiHidden="0" w:defUnhideWhenUsed="0" w:defQFormat="0" w:count="371">
-    <w:lsdException w:name="Normal" w:uiPriority="0" w:qFormat="1"/>
-    <w:lsdException w:name="heading 1" w:uiPriority="9" w:qFormat="1"/>
-    <w:lsdException w:name="heading 2" w:semiHidden="1" w:uiPriority="9" w:unhideWhenUsed="1" w:qFormat="1"/>
-    <w:lsdException w:name="heading 3" w:semiHidden="1" w:uiPriority="9" w:unhideWhenUsed="1" w:qFormat="1"/>
-    <w:lsdException w:name="heading 4" w:semiHidden="1" w:uiPriority="9" w:unhideWhenUsed="1" w:qFormat="1"/>
-    <w:lsdException w:name="heading 5" w:semiHidden="1" w:uiPriority="9" w:unhideWhenUsed="1" w:qFormat="1"/>
-    <w:lsdException w:name="heading 6" w:semiHidden="1" w:uiPriority="9" w:unhideWhenUsed="1" w:qFormat="1"/>
-    <w:lsdException w:name="heading 7" w:semiHidden="1" w:uiPriority="9" w:unhideWhenUsed="1" w:qFormat="1"/>
-    <w:lsdException w:name="heading 8" w:semiHidden="1" w:uiPriority="9" w:unhideWhenUsed="1" w:qFormat="1"/>
-    <w:lsdException w:name="heading 9" w:semiHidden="1" w:uiPriority="9" w:unhideWhenUsed="1" w:qFormat="1"/>
-    <w:lsdException w:name="index 1" w:semiHidden="1" w:unhideWhenUsed="1"/>
-    <w:lsdException w:name="index 2" w:semiHidden="1" w:unhideWhenUsed="1"/>
-    <w:lsdException w:name="index 3" w:semiHidden="1" w:unhideWhenUsed="1"/>
-    <w:lsdException w:name="index 4" w:semiHidden="1" w:unhideWhenUsed="1"/>
-    <w:lsdException w:name="index 5" w:semiHidden="1" w:unhideWhenUsed="1"/>
-    <w:lsdException w:name="index 6" w:semiHidden="1" w:unhideWhenUsed="1"/>
-    <w:lsdException w:name="index 7" w:semiHidden="1" w:unhideWhenUsed="1"/>
-    <w:lsdException w:name="index 8" w:semiHidden="1" w:unhideWhenUsed="1"/>
-    <w:lsdException w:name="index 9" w:semiHidden="1" w:unhideWhenUsed="1"/>
-    <w:lsdException w:name="toc 1" w:semiHidden="1" w:uiPriority="39" w:unhideWhenUsed="1"/>
-    <w:lsdException w:name="toc 2" w:semiHidden="1" w:uiPriority="39" w:unhideWhenUsed="1"/>
-    <w:lsdException w:name="toc 3" w:semiHidden="1" w:uiPriority="39" w:unhideWhenUsed="1"/>
-    <w:lsdException w:name="toc 4" w:semiHidden="1" w:uiPriority="39" w:unhideWhenUsed="1"/>
-    <w:lsdException w:name="toc 5" w:semiHidden="1" w:uiPriority="39" w:unhideWhenUsed="1"/>
-    <w:lsdException w:name="toc 6" w:semiHidden="1" w:uiPriority="39" w:unhideWhenUsed="1"/>
-    <w:lsdException w:name="toc 7" w:semiHidden="1" w:uiPriority="39" w:unhideWhenUsed="1"/>
-    <w:lsdException w:name="toc 8" w:semiHidden="1" w:uiPriority="39" w:unhideWhenUsed="1"/>
-    <w:lsdException w:name="toc 9" w:semiHidden="1" w:uiPriority="39" w:unhideWhenUsed="1"/>
-    <w:lsdException w:name="Normal Indent" w:semiHidden="1" w:unhideWhenUsed="1"/>
-    <w:lsdException w:name="footnote text" w:semiHidden="1" w:unhideWhenUsed="1"/>
-    <w:lsdException w:name="annotation text" w:semiHidden="1" w:unhideWhenUsed="1"/>
-    <w:lsdException w:name="header" w:semiHidden="1" w:unhideWhenUsed="1"/>
-    <w:lsdException w:name="footer" w:semiHidden="1" w:unhideWhenUsed="1"/>
-    <w:lsdException w:name="index heading" w:semiHidden="1" w:unhideWhenUsed="1"/>
-    <w:lsdException w:name="caption" w:semiHidden="1" w:uiPriority="35" w:unhideWhenUsed="1" w:qFormat="1"/>
-    <w:lsdException w:name="table of figures" w:semiHidden="1" w:unhideWhenUsed="1"/>
-    <w:lsdException w:name="envelope address" w:semiHidden="1" w:unhideWhenUsed="1"/>
-    <w:lsdException w:name="envelope return" w:semiHidden="1" w:unhideWhenUsed="1"/>
-    <w:lsdException w:name="footnote reference" w:semiHidden="1" w:unhideWhenUsed="1"/>
-    <w:lsdException w:name="annotation reference" w:semiHidden="1" w:unhideWhenUsed="1"/>
-    <w:lsdException w:name="line number" w:semiHidden="1" w:unhideWhenUsed="1"/>
-    <w:lsdException w:name="page number" w:semiHidden="1" w:unhideWhenUsed="1"/>
-    <w:lsdException w:name="endnote reference" w:semiHidden="1" w:unhideWhenUsed="1"/>
-    <w:lsdException w:name="endnote text" w:semiHidden="1" w:unhideWhenUsed="1"/>
-    <w:lsdException w:name="table of authorities" w:semiHidden="1" w:unhideWhenUsed="1"/>
-    <w:lsdException w:name="macro" w:semiHidden="1" w:unhideWhenUsed="1"/>
-    <w:lsdException w:name="toa heading" w:semiHidden="1" w:unhideWhenUsed="1"/>
-    <w:lsdException w:name="List" w:semiHidden="1" w:unhideWhenUsed="1"/>
-    <w:lsdException w:name="List Bullet" w:semiHidden="1" w:unhideWhenUsed="1"/>
-    <w:lsdException w:name="List Number" w:semiHidden="1" w:unhideWhenUsed="1"/>
-    <w:lsdException w:name="List 2" w:semiHidden="1" w:unhideWhenUsed="1"/>
-    <w:lsdException w:name="List 3" w:semiHidden="1" w:unhideWhenUsed="1"/>
-    <w:lsdException w:name="List 4" w:semiHidden="1" w:unhideWhenUsed="1"/>
-    <w:lsdException w:name="List 5" w:semiHidden="1" w:unhideWhenUsed="1"/>
-    <w:lsdException w:name="List Bullet 2" w:semiHidden="1" w:unhideWhenUsed="1"/>
-    <w:lsdException w:name="List Bullet 3" w:semiHidden="1" w:unhideWhenUsed="1"/>
-    <w:lsdException w:name="List Bullet 4" w:semiHidden="1" w:unhideWhenUsed="1"/>
-    <w:lsdException w:name="List Bullet 5" w:semiHidden="1" w:unhideWhenUsed="1"/>
-    <w:lsdException w:name="List Number 2" w:semiHidden="1" w:unhideWhenUsed="1"/>
-    <w:lsdException w:name="List Number 3" w:semiHidden="1" w:unhideWhenUsed="1"/>
-    <w:lsdException w:name="List Number 4" w:semiHidden="1" w:unhideWhenUsed="1"/>
-    <w:lsdException w:name="List Number 5" w:semiHidden="1" w:unhideWhenUsed="1"/>
-    <w:lsdException w:name="Title" w:uiPriority="10" w:qFormat="1"/>
-    <w:lsdException w:name="Closing" w:semiHidden="1" w:unhideWhenUsed="1"/>
-    <w:lsdException w:name="Signature" w:semiHidden="1" w:unhideWhenUsed="1"/>
-    <w:lsdException w:name="Default Paragraph Font" w:semiHidden="1" w:uiPriority="1" w:unhideWhenUsed="1"/>
-    <w:lsdException w:name="Body Text" w:semiHidden="1" w:unhideWhenUsed="1"/>
-    <w:lsdException w:name="Body Text Indent" w:semiHidden="1" w:unhideWhenUsed="1"/>
-    <w:lsdException w:name="List Continue" w:semiHidden="1" w:unhideWhenUsed="1"/>
-    <w:lsdException w:name="List Continue 2" w:semiHidden="1" w:unhideWhenUsed="1"/>
-    <w:lsdException w:name="List Continue 3" w:semiHidden="1" w:unhideWhenUsed="1"/>
-    <w:lsdException w:name="List Continue 4" w:semiHidden="1" w:unhideWhenUsed="1"/>
-    <w:lsdException w:name="List Continue 5" w:semiHidden="1" w:unhideWhenUsed="1"/>
-    <w:lsdException w:name="Message Header" w:semiHidden="1" w:unhideWhenUsed="1"/>
-    <w:lsdException w:name="Subtitle" w:uiPriority="11" w:qFormat="1"/>
-    <w:lsdException w:name="Salutation" w:semiHidden="1" w:unhideWhenUsed="1"/>
-    <w:lsdException w:name="Date" w:semiHidden="1" w:unhideWhenUsed="1"/>
-    <w:lsdException w:name="Body Text First Indent" w:semiHidden="1" w:unhideWhenUsed="1"/>
-    <w:lsdException w:name="Body Text First Indent 2" w:semiHidden="1" w:unhideWhenUsed="1"/>
-    <w:lsdException w:name="Note Heading" w:semiHidden="1" w:unhideWhenUsed="1"/>
-    <w:lsdException w:name="Body Text 2" w:semiHidden="1" w:unhideWhenUsed="1"/>
-    <w:lsdException w:name="Body Text 3" w:semiHidden="1" w:unhideWhenUsed="1"/>
-    <w:lsdException w:name="Body Text Indent 2" w:semiHidden="1" w:unhideWhenUsed="1"/>
-    <w:lsdException w:name="Body Text Indent 3" w:semiHidden="1" w:unhideWhenUsed="1"/>
-    <w:lsdException w:name="Block Text" w:semiHidden="1" w:unhideWhenUsed="1"/>
-    <w:lsdException w:name="Hyperlink" w:semiHidden="1" w:unhideWhenUsed="1"/>
-    <w:lsdException w:name="FollowedHyperlink" w:semiHidden="1" w:unhideWhenUsed="1"/>
-    <w:lsdException w:name="Strong" w:uiPriority="22" w:qFormat="1"/>
-    <w:lsdException w:name="Emphasis" w:uiPriority="20" w:qFormat="1"/>
-    <w:lsdException w:name="Document Map" w:semiHidden="1" w:unhideWhenUsed="1"/>
-    <w:lsdException w:name="Plain Text" w:semiHidden="1" w:unhideWhenUsed="1"/>
-    <w:lsdException w:name="E-mail Signature" w:semiHidden="1" w:unhideWhenUsed="1"/>
-    <w:lsdException w:name="HTML Top of Form" w:semiHidden="1" w:unhideWhenUsed="1"/>
-    <w:lsdException w:name="HTML Bottom of Form" w:semiHidden="1" w:unhideWhenUsed="1"/>
-    <w:lsdException w:name="Normal (Web)" w:semiHidden="1" w:unhideWhenUsed="1"/>
-    <w:lsdException w:name="HTML Acronym" w:semiHidden="1" w:unhideWhenUsed="1"/>
-    <w:lsdException w:name="HTML Address" w:semiHidden="1" w:unhideWhenUsed="1"/>
-    <w:lsdException w:name="HTML Cite" w:semiHidden="1" w:unhideWhenUsed="1"/>
-    <w:lsdException w:name="HTML Code" w:semiHidden="1" w:unhideWhenUsed="1"/>
-    <w:lsdException w:name="HTML Definition" w:semiHidden="1" w:unhideWhenUsed="1"/>
-    <w:lsdException w:name="HTML Keyboard" w:semiHidden="1" w:unhideWhenUsed="1"/>
-    <w:lsdException w:name="HTML Preformatted" w:semiHidden="1" w:unhideWhenUsed="1"/>
-    <w:lsdException w:name="HTML Sample" w:semiHidden="1" w:unhideWhenUsed="1"/>
-    <w:lsdException w:name="HTML Typewriter" w:semiHidden="1" w:unhideWhenUsed="1"/>
-    <w:lsdException w:name="HTML Variable" w:semiHidden="1" w:unhideWhenUsed="1"/>
-    <w:lsdException w:name="Normal Table" w:semiHidden="1" w:unhideWhenUsed="1"/>
-    <w:lsdException w:name="annotation subject" w:semiHidden="1" w:unhideWhenUsed="1"/>
-    <w:lsdException w:name="No List" w:semiHidden="1" w:unhideWhenUsed="1"/>
-    <w:lsdException w:name="Outline List 1" w:semiHidden="1" w:unhideWhenUsed="1"/>
-    <w:lsdException w:name="Outline List 2" w:semiHidden="1" w:unhideWhenUsed="1"/>
-    <w:lsdException w:name="Outline List 3" w:semiHidden="1" w:unhideWhenUsed="1"/>
-    <w:lsdException w:name="Table Simple 1" w:semiHidden="1" w:unhideWhenUsed="1"/>
-    <w:lsdException w:name="Table Simple 2" w:semiHidden="1" w:unhideWhenUsed="1"/>
-    <w:lsdException w:name="Table Simple 3" w:semiHidden="1" w:unhideWhenUsed="1"/>
-    <w:lsdException w:name="Table Classic 1" w:semiHidden="1" w:unhideWhenUsed="1"/>
-    <w:lsdException w:name="Table Classic 2" w:semiHidden="1" w:unhideWhenUsed="1"/>
-    <w:lsdException w:name="Table Classic 3" w:semiHidden="1" w:unhideWhenUsed="1"/>
-    <w:lsdException w:name="Table Classic 4" w:semiHidden="1" w:unhideWhenUsed="1"/>
-    <w:lsdException w:name="Table Colorful 1" w:semiHidden="1" w:unhideWhenUsed="1"/>
-    <w:lsdException w:name="Table Colorful 2" w:semiHidden="1" w:unhideWhenUsed="1"/>
-    <w:lsdException w:name="Table Colorful 3" w:semiHidden="1" w:unhideWhenUsed="1"/>
-    <w:lsdException w:name="Table Columns 1" w:semiHidden="1" w:unhideWhenUsed="1"/>
-    <w:lsdException w:name="Table Columns 2" w:semiHidden="1" w:unhideWhenUsed="1"/>
-    <w:lsdException w:name="Table Columns 3" w:semiHidden="1" w:unhideWhenUsed="1"/>
-    <w:lsdException w:name="Table Columns 4" w:semiHidden="1" w:unhideWhenUsed="1"/>
-    <w:lsdException w:name="Table Columns 5" w:semiHidden="1" w:unhideWhenUsed="1"/>
-    <w:lsdException w:name="Table Grid 1" w:semiHidden="1" w:unhideWhenUsed="1"/>
-    <w:lsdException w:name="Table Grid 2" w:semiHidden="1" w:unhideWhenUsed="1"/>
-    <w:lsdException w:name="Table Grid 3" w:semiHidden="1" w:unhideWhenUsed="1"/>
-    <w:lsdException w:name="Table Grid 4" w:semiHidden="1" w:unhideWhenUsed="1"/>
-    <w:lsdException w:name="Table Grid 5" w:semiHidden="1" w:unhideWhenUsed="1"/>
-    <w:lsdException w:name="Table Grid 6" w:semiHidden="1" w:unhideWhenUsed="1"/>
-    <w:lsdException w:name="Table Grid 7" w:semiHidden="1" w:unhideWhenUsed="1"/>
-    <w:lsdException w:name="Table Grid 8" w:semiHidden="1" w:unhideWhenUsed="1"/>
-    <w:lsdException w:name="Table List 1" w:semiHidden="1" w:unhideWhenUsed="1"/>
-    <w:lsdException w:name="Table List 2" w:semiHidden="1" w:unhideWhenUsed="1"/>
-    <w:lsdException w:name="Table List 3" w:semiHidden="1" w:unhideWhenUsed="1"/>
-    <w:lsdException w:name="Table List 4" w:semiHidden="1" w:unhideWhenUsed="1"/>
-    <w:lsdException w:name="Table List 5" w:semiHidden="1" w:unhideWhenUsed="1"/>
-    <w:lsdException w:name="Table List 6" w:semiHidden="1" w:unhideWhenUsed="1"/>
-    <w:lsdException w:name="Table List 7" w:semiHidden="1" w:unhideWhenUsed="1"/>
-    <w:lsdException w:name="Table List 8" w:semiHidden="1" w:unhideWhenUsed="1"/>
-    <w:lsdException w:name="Table 3D effects 1" w:semiHidden="1" w:unhideWhenUsed="1"/>
-    <w:lsdException w:name="Table 3D effects 2" w:semiHidden="1" w:unhideWhenUsed="1"/>
-    <w:lsdException w:name="Table 3D effects 3" w:semiHidden="1" w:unhideWhenUsed="1"/>
-    <w:lsdException w:name="Table Contemporary" w:semiHidden="1" w:unhideWhenUsed="1"/>
-    <w:lsdException w:name="Table Elegant" w:semiHidden="1" w:unhideWhenUsed="1"/>
-    <w:lsdException w:name="Table Professional" w:semiHidden="1" w:unhideWhenUsed="1"/>
-    <w:lsdException w:name="Table Subtle 1" w:semiHidden="1" w:unhideWhenUsed="1"/>
-    <w:lsdException w:name="Table Subtle 2" w:semiHidden="1" w:unhideWhenUsed="1"/>
-    <w:lsdException w:name="Table Web 1" w:semiHidden="1" w:unhideWhenUsed="1"/>
-    <w:lsdException w:name="Table Web 2" w:semiHidden="1" w:unhideWhenUsed="1"/>
-    <w:lsdException w:name="Table Web 3" w:semiHidden="1" w:unhideWhenUsed="1"/>
-    <w:lsdException w:name="Balloon Text" w:semiHidden="1" w:unhideWhenUsed="1"/>
-    <w:lsdException w:name="Table Grid" w:uiPriority="59"/>
-    <w:lsdException w:name="Table Theme" w:semiHidden="1" w:unhideWhenUsed="1"/>
-    <w:lsdException w:name="Placeholder Text" w:semiHidden="1"/>
-    <w:lsdException w:name="No Spacing" w:uiPriority="1" w:qFormat="1"/>
-    <w:lsdException w:name="Light Shading" w:uiPriority="60"/>
-    <w:lsdException w:name="Light List" w:uiPriority="61"/>
-    <w:lsdException w:name="Light Grid" w:uiPriority="62"/>
-    <w:lsdException w:name="Medium Shading 1" w:uiPriority="63"/>
-    <w:lsdException w:name="Medium Shading 2" w:uiPriority="64"/>
-    <w:lsdException w:name="Medium List 1" w:uiPriority="65"/>
-    <w:lsdException w:name="Medium List 2" w:uiPriority="66"/>
-    <w:lsdException w:name="Medium Grid 1" w:uiPriority="67"/>
-    <w:lsdException w:name="Medium Grid 2" w:uiPriority="68"/>
-    <w:lsdException w:name="Medium Grid 3" w:uiPriority="69"/>
-    <w:lsdException w:name="Dark List" w:uiPriority="70"/>
-    <w:lsdException w:name="Colorful Shading" w:uiPriority="71"/>
-    <w:lsdException w:name="Colorful List" w:uiPriority="72"/>
-    <w:lsdException w:name="Colorful Grid" w:uiPriority="73"/>
-    <w:lsdException w:name="Light Shading Accent 1" w:uiPriority="60"/>
-    <w:lsdException w:name="Light List Accent 1" w:uiPriority="61"/>
-    <w:lsdException w:name="Light Grid Accent 1" w:uiPriority="62"/>
-    <w:lsdException w:name="Medium Shading 1 Accent 1" w:uiPriority="63"/>
-    <w:lsdException w:name="Medium Shading 2 Accent 1" w:uiPriority="64"/>
-    <w:lsdException w:name="Medium List 1 Accent 1" w:uiPriority="65"/>
-    <w:lsdException w:name="Revision" w:semiHidden="1"/>
-    <w:lsdException w:name="List Paragraph" w:uiPriority="34" w:qFormat="1"/>
-    <w:lsdException w:name="Quote" w:uiPriority="29" w:qFormat="1"/>
-    <w:lsdException w:name="Intense Quote" w:uiPriority="30" w:qFormat="1"/>
-    <w:lsdException w:name="Medium List 2 Accent 1" w:uiPriority="66"/>
-    <w:lsdException w:name="Medium Grid 1 Accent 1" w:uiPriority="67"/>
-    <w:lsdException w:name="Medium Grid 2 Accent 1" w:uiPriority="68"/>
-    <w:lsdException w:name="Medium Grid 3 Accent 1" w:uiPriority="69"/>
-    <w:lsdException w:name="Dark List Accent 1" w:uiPriority="70"/>
-    <w:lsdException w:name="Colorful Shading Accent 1" w:uiPriority="71"/>
-    <w:lsdException w:name="Colorful List Accent 1" w:uiPriority="72"/>
-    <w:lsdException w:name="Colorful Grid Accent 1" w:uiPriority="73"/>
-    <w:lsdException w:name="Light Shading Accent 2" w:uiPriority="60"/>
-    <w:lsdException w:name="Light List Accent 2" w:uiPriority="61"/>
-    <w:lsdException w:name="Light Grid Accent 2" w:uiPriority="62"/>
-    <w:lsdException w:name="Medium Shading 1 Accent 2" w:uiPriority="63"/>
-    <w:lsdException w:name="Medium Shading 2 Accent 2" w:uiPriority="64"/>
-    <w:lsdException w:name="Medium List 1 Accent 2" w:uiPriority="65"/>
-    <w:lsdException w:name="Medium List 2 Accent 2" w:uiPriority="66"/>
-    <w:lsdException w:name="Medium Grid 1 Accent 2" w:uiPriority="67"/>
-    <w:lsdException w:name="Medium Grid 2 Accent 2" w:uiPriority="68"/>
-    <w:lsdException w:name="Medium Grid 3 Accent 2" w:uiPriority="69"/>
-    <w:lsdException w:name="Dark List Accent 2" w:uiPriority="70"/>
-    <w:lsdException w:name="Colorful Shading Accent 2" w:uiPriority="71"/>
-    <w:lsdException w:name="Colorful List Accent 2" w:uiPriority="72"/>
-    <w:lsdException w:name="Colorful Grid Accent 2" w:uiPriority="73"/>
-    <w:lsdException w:name="Light Shading Accent 3" w:uiPriority="60"/>
-    <w:lsdException w:name="Light List Accent 3" w:uiPriority="61"/>
-    <w:lsdException w:name="Light Grid Accent 3" w:uiPriority="62"/>
-    <w:lsdException w:name="Medium Shading 1 Accent 3" w:uiPriority="63"/>
-    <w:lsdException w:name="Medium Shading 2 Accent 3" w:uiPriority="64"/>
-    <w:lsdException w:name="Medium List 1 Accent 3" w:uiPriority="65"/>
-    <w:lsdException w:name="Medium List 2 Accent 3" w:uiPriority="66"/>
-    <w:lsdException w:name="Medium Grid 1 Accent 3" w:uiPriority="67"/>
-    <w:lsdException w:name="Medium Grid 2 Accent 3" w:uiPriority="68"/>
-    <w:lsdException w:name="Medium Grid 3 Accent 3" w:uiPriority="69"/>
-    <w:lsdException w:name="Dark List Accent 3" w:uiPriority="70"/>
-    <w:lsdException w:name="Colorful Shading Accent 3" w:uiPriority="71"/>
-    <w:lsdException w:name="Colorful List Accent 3" w:uiPriority="72"/>
-    <w:lsdException w:name="Colorful Grid Accent 3" w:uiPriority="73"/>
-    <w:lsdException w:name="Light Shading Accent 4" w:uiPriority="60"/>
-    <w:lsdException w:name="Light List Accent 4" w:uiPriority="61"/>
-    <w:lsdException w:name="Light Grid Accent 4" w:uiPriority="62"/>
-    <w:lsdException w:name="Medium Shading 1 Accent 4" w:uiPriority="63"/>
-    <w:lsdException w:name="Medium Shading 2 Accent 4" w:uiPriority="64"/>
-    <w:lsdException w:name="Medium List 1 Accent 4" w:uiPriority="65"/>
-    <w:lsdException w:name="Medium List 2 Accent 4" w:uiPriority="66"/>
-    <w:lsdException w:name="Medium Grid 1 Accent 4" w:uiPriority="67"/>
-    <w:lsdException w:name="Medium Grid 2 Accent 4" w:uiPriority="68"/>
-    <w:lsdException w:name="Medium Grid 3 Accent 4" w:uiPriority="69"/>
-    <w:lsdException w:name="Dark List Accent 4" w:uiPriority="70"/>
-    <w:lsdException w:name="Colorful Shading Accent 4" w:uiPriority="71"/>
-    <w:lsdException w:name="Colorful List Accent 4" w:uiPriority="72"/>
-    <w:lsdException w:name="Colorful Grid Accent 4" w:uiPriority="73"/>
-    <w:lsdException w:name="Light Shading Accent 5" w:uiPriority="60"/>
-    <w:lsdException w:name="Light List Accent 5" w:uiPriority="61"/>
-    <w:lsdException w:name="Light Grid Accent 5" w:uiPriority="62"/>
-    <w:lsdException w:name="Medium Shading 1 Accent 5" w:uiPriority="63"/>
-    <w:lsdException w:name="Medium Shading 2 Accent 5" w:uiPriority="64"/>
-    <w:lsdException w:name="Medium List 1 Accent 5" w:uiPriority="65"/>
-    <w:lsdException w:name="Medium List 2 Accent 5" w:uiPriority="66"/>
-    <w:lsdException w:name="Medium Grid 1 Accent 5" w:uiPriority="67"/>
-    <w:lsdException w:name="Medium Grid 2 Accent 5" w:uiPriority="68"/>
-    <w:lsdException w:name="Medium Grid 3 Accent 5" w:uiPriority="69"/>
-    <w:lsdException w:name="Dark List Accent 5" w:uiPriority="70"/>
-    <w:lsdException w:name="Colorful Shading Accent 5" w:uiPriority="71"/>
-    <w:lsdException w:name="Colorful List Accent 5" w:uiPriority="72"/>
-    <w:lsdException w:name="Colorful Grid Accent 5" w:uiPriority="73"/>
-    <w:lsdException w:name="Light Shading Accent 6" w:uiPriority="60"/>
-    <w:lsdException w:name="Light List Accent 6" w:uiPriority="61"/>
-    <w:lsdException w:name="Light Grid Accent 6" w:uiPriority="62"/>
-    <w:lsdException w:name="Medium Shading 1 Accent 6" w:uiPriority="63"/>
-    <w:lsdException w:name="Medium Shading 2 Accent 6" w:uiPriority="64"/>
-    <w:lsdException w:name="Medium List 1 Accent 6" w:uiPriority="65"/>
-    <w:lsdException w:name="Medium List 2 Accent 6" w:uiPriority="66"/>
-    <w:lsdException w:name="Medium Grid 1 Accent 6" w:uiPriority="67"/>
-    <w:lsdException w:name="Medium Grid 2 Accent 6" w:uiPriority="68"/>
-    <w:lsdException w:name="Medium Grid 3 Accent 6" w:uiPriority="69"/>
-    <w:lsdException w:name="Dark List Accent 6" w:uiPriority="70"/>
-    <w:lsdException w:name="Colorful Shading Accent 6" w:uiPriority="71"/>
-    <w:lsdException w:name="Colorful List Accent 6" w:uiPriority="72"/>
-    <w:lsdException w:name="Colorful Grid Accent 6" w:uiPriority="73"/>
-    <w:lsdException w:name="Subtle Emphasis" w:uiPriority="19" w:qFormat="1"/>
-    <w:lsdException w:name="Intense Emphasis" w:uiPriority="21" w:qFormat="1"/>
-    <w:lsdException w:name="Subtle Reference" w:uiPriority="31" w:qFormat="1"/>
-    <w:lsdException w:name="Intense Reference" w:uiPriority="32" w:qFormat="1"/>
-    <w:lsdException w:name="Book Title" w:uiPriority="33" w:qFormat="1"/>
-    <w:lsdException w:name="Bibliography" w:semiHidden="1" w:uiPriority="37" w:unhideWhenUsed="1"/>
-    <w:lsdException w:name="TOC Heading" w:semiHidden="1" w:uiPriority="39" w:unhideWhenUsed="1" w:qFormat="1"/>
-    <w:lsdException w:name="Plain Table 1" w:uiPriority="41"/>
-    <w:lsdException w:name="Plain Table 2" w:uiPriority="42"/>
-    <w:lsdException w:name="Plain Table 3" w:uiPriority="43"/>
-    <w:lsdException w:name="Plain Table 4" w:uiPriority="44"/>
-    <w:lsdException w:name="Plain Table 5" w:uiPriority="45"/>
-    <w:lsdException w:name="Grid Table Light" w:uiPriority="40"/>
-    <w:lsdException w:name="Grid Table 1 Light" w:uiPriority="46"/>
-    <w:lsdException w:name="Grid Table 2" w:uiPriority="47"/>
-    <w:lsdException w:name="Grid Table 3" w:uiPriority="48"/>
-    <w:lsdException w:name="Grid Table 4" w:uiPriority="49"/>
-    <w:lsdException w:name="Grid Table 5 Dark" w:uiPriority="50"/>
-    <w:lsdException w:name="Grid Table 6 Colorful" w:uiPriority="51"/>
-    <w:lsdException w:name="Grid Table 7 Colorful" w:uiPriority="52"/>
-    <w:lsdException w:name="Grid Table 1 Light Accent 1" w:uiPriority="46"/>
-    <w:lsdException w:name="Grid Table 2 Accent 1" w:uiPriority="47"/>
-    <w:lsdException w:name="Grid Table 3 Accent 1" w:uiPriority="48"/>
-    <w:lsdException w:name="Grid Table 4 Accent 1" w:uiPriority="49"/>
-    <w:lsdException w:name="Grid Table 5 Dark Accent 1" w:uiPriority="50"/>
-    <w:lsdException w:name="Grid Table 6 Colorful Accent 1" w:uiPriority="51"/>
-    <w:lsdException w:name="Grid Table 7 Colorful Accent 1" w:uiPriority="52"/>
-    <w:lsdException w:name="Grid Table 1 Light Accent 2" w:uiPriority="46"/>
-    <w:lsdException w:name="Grid Table 2 Accent 2" w:uiPriority="47"/>
-    <w:lsdException w:name="Grid Table 3 Accent 2" w:uiPriority="48"/>
-    <w:lsdException w:name="Grid Table 4 Accent 2" w:uiPriority="49"/>
-    <w:lsdException w:name="Grid Table 5 Dark Accent 2" w:uiPriority="50"/>
-    <w:lsdException w:name="Grid Table 6 Colorful Accent 2" w:uiPriority="51"/>
-    <w:lsdException w:name="Grid Table 7 Colorful Accent 2" w:uiPriority="52"/>
-    <w:lsdException w:name="Grid Table 1 Light Accent 3" w:uiPriority="46"/>
-    <w:lsdException w:name="Grid Table 2 Accent 3" w:uiPriority="47"/>
-    <w:lsdException w:name="Grid Table 3 Accent 3" w:uiPriority="48"/>
-    <w:lsdException w:name="Grid Table 4 Accent 3" w:uiPriority="49"/>
-    <w:lsdException w:name="Grid Table 5 Dark Accent 3" w:uiPriority="50"/>
-    <w:lsdException w:name="Grid Table 6 Colorful Accent 3" w:uiPriority="51"/>
-    <w:lsdException w:name="Grid Table 7 Colorful Accent 3" w:uiPriority="52"/>
-    <w:lsdException w:name="Grid Table 1 Light Accent 4" w:uiPriority="46"/>
-    <w:lsdException w:name="Grid Table 2 Accent 4" w:uiPriority="47"/>
-    <w:lsdException w:name="Grid Table 3 Accent 4" w:uiPriority="48"/>
-    <w:lsdException w:name="Grid Table 4 Accent 4" w:uiPriority="49"/>
-    <w:lsdException w:name="Grid Table 5 Dark Accent 4" w:uiPriority="50"/>
-    <w:lsdException w:name="Grid Table 6 Colorful Accent 4" w:uiPriority="51"/>
-    <w:lsdException w:name="Grid Table 7 Colorful Accent 4" w:uiPriority="52"/>
-    <w:lsdException w:name="Grid Table 1 Light Accent 5" w:uiPriority="46"/>
-    <w:lsdException w:name="Grid Table 2 Accent 5" w:uiPriority="47"/>
-    <w:lsdException w:name="Grid Table 3 Accent 5" w:uiPriority="48"/>
-    <w:lsdException w:name="Grid Table 4 Accent 5" w:uiPriority="49"/>
-    <w:lsdException w:name="Grid Table 5 Dark Accent 5" w:uiPriority="50"/>
-    <w:lsdException w:name="Grid Table 6 Colorful Accent 5" w:uiPriority="51"/>
-    <w:lsdException w:name="Grid Table 7 Colorful Accent 5" w:uiPriority="52"/>
-    <w:lsdException w:name="Grid Table 1 Light Accent 6" w:uiPriority="46"/>
-    <w:lsdException w:name="Grid Table 2 Accent 6" w:uiPriority="47"/>
-    <w:lsdException w:name="Grid Table 3 Accent 6" w:uiPriority="48"/>
-    <w:lsdException w:name="Grid Table 4 Accent 6" w:uiPriority="49"/>
-    <w:lsdException w:name="Grid Table 5 Dark Accent 6" w:uiPriority="50"/>
-    <w:lsdException w:name="Grid Table 6 Colorful Accent 6" w:uiPriority="51"/>
-    <w:lsdException w:name="Grid Table 7 Colorful Accent 6" w:uiPriority="52"/>
-    <w:lsdException w:name="List Table 1 Light" w:uiPriority="46"/>
-    <w:lsdException w:name="List Table 2" w:uiPriority="47"/>
-    <w:lsdException w:name="List Table 3" w:uiPriority="48"/>
-    <w:lsdException w:name="List Table 4" w:uiPriority="49"/>
-    <w:lsdException w:name="List Table 5 Dark" w:uiPriority="50"/>
-    <w:lsdException w:name="List Table 6 Colorful" w:uiPriority="51"/>
-    <w:lsdException w:name="List Table 7 Colorful" w:uiPriority="52"/>
-    <w:lsdException w:name="List Table 1 Light Accent 1" w:uiPriority="46"/>
-    <w:lsdException w:name="List Table 2 Accent 1" w:uiPriority="47"/>
-    <w:lsdException w:name="List Table 3 Accent 1" w:uiPriority="48"/>
-    <w:lsdException w:name="List Table 4 Accent 1" w:uiPriority="49"/>
-    <w:lsdException w:name="List Table 5 Dark Accent 1" w:uiPriority="50"/>
-    <w:lsdException w:name="List Table 6 Colorful Accent 1" w:uiPriority="51"/>
-    <w:lsdException w:name="List Table 7 Colorful Accent 1" w:uiPriority="52"/>
-    <w:lsdException w:name="List Table 1 Light Accent 2" w:uiPriority="46"/>
-    <w:lsdException w:name="List Table 2 Accent 2" w:uiPriority="47"/>
-    <w:lsdException w:name="List Table 3 Accent 2" w:uiPriority="48"/>
-    <w:lsdException w:name="List Table 4 Accent 2" w:uiPriority="49"/>
-    <w:lsdException w:name="List Table 5 Dark Accent 2" w:uiPriority="50"/>
-    <w:lsdException w:name="List Table 6 Colorful Accent 2" w:uiPriority="51"/>
-    <w:lsdException w:name="List Table 7 Colorful Accent 2" w:uiPriority="52"/>
-    <w:lsdException w:name="List Table 1 Light Accent 3" w:uiPriority="46"/>
-    <w:lsdException w:name="List Table 2 Accent 3" w:uiPriority="47"/>
-    <w:lsdException w:name="List Table 3 Accent 3" w:uiPriority="48"/>
-    <w:lsdException w:name="List Table 4 Accent 3" w:uiPriority="49"/>
-    <w:lsdException w:name="List Table 5 Dark Accent 3" w:uiPriority="50"/>
-    <w:lsdException w:name="List Table 6 Colorful Accent 3" w:uiPriority="51"/>
-    <w:lsdException w:name="List Table 7 Colorful Accent 3" w:uiPriority="52"/>
-    <w:lsdException w:name="List Table 1 Light Accent 4" w:uiPriority="46"/>
-    <w:lsdException w:name="List Table 2 Accent 4" w:uiPriority="47"/>
-    <w:lsdException w:name="List Table 3 Accent 4" w:uiPriority="48"/>
-    <w:lsdException w:name="List Table 4 Accent 4" w:uiPriority="49"/>
-    <w:lsdException w:name="List Table 5 Dark Accent 4" w:uiPriority="50"/>
-    <w:lsdException w:name="List Table 6 Colorful Accent 4" w:uiPriority="51"/>
-    <w:lsdException w:name="List Table 7 Colorful Accent 4" w:uiPriority="52"/>
-    <w:lsdException w:name="List Table 1 Light Accent 5" w:uiPriority="46"/>
-    <w:lsdException w:name="List Table 2 Accent 5" w:uiPriority="47"/>
-    <w:lsdException w:name="List Table 3 Accent 5" w:uiPriority="48"/>
-    <w:lsdException w:name="List Table 4 Accent 5" w:uiPriority="49"/>
-    <w:lsdException w:name="List Table 5 Dark Accent 5" w:uiPriority="50"/>
-    <w:lsdException w:name="List Table 6 Colorful Accent 5" w:uiPriority="51"/>
-    <w:lsdException w:name="List Table 7 Colorful Accent 5" w:uiPriority="52"/>
-    <w:lsdException w:name="List Table 1 Light Accent 6" w:uiPriority="46"/>
-    <w:lsdException w:name="List Table 2 Accent 6" w:uiPriority="47"/>
-    <w:lsdException w:name="List Table 3 Accent 6" w:uiPriority="48"/>
-    <w:lsdException w:name="List Table 4 Accent 6" w:uiPriority="49"/>
-    <w:lsdException w:name="List Table 5 Dark Accent 6" w:uiPriority="50"/>
-    <w:lsdException w:name="List Table 6 Colorful Accent 6" w:uiPriority="51"/>
-    <w:lsdException w:name="List Table 7 Colorful Accent 6" w:uiPriority="52"/>
+  <w:latentStyles w:defLockedState="0" w:defUIPriority="99" w:defSemiHidden="1" w:defUnhideWhenUsed="1" w:defQFormat="0" w:count="267">
+    <w:lsdException w:name="Normal" w:semiHidden="0" w:uiPriority="0" w:unhideWhenUsed="0" w:qFormat="1"/>
+    <w:lsdException w:name="heading 1" w:semiHidden="0" w:uiPriority="9" w:unhideWhenUsed="0" w:qFormat="1"/>
+    <w:lsdException w:name="heading 2" w:uiPriority="9" w:qFormat="1"/>
+    <w:lsdException w:name="heading 3" w:uiPriority="9" w:qFormat="1"/>
+    <w:lsdException w:name="heading 4" w:uiPriority="9" w:qFormat="1"/>
+    <w:lsdException w:name="heading 5" w:uiPriority="9" w:qFormat="1"/>
+    <w:lsdException w:name="heading 6" w:uiPriority="9" w:qFormat="1"/>
+    <w:lsdException w:name="heading 7" w:uiPriority="9" w:qFormat="1"/>
+    <w:lsdException w:name="heading 8" w:uiPriority="9" w:qFormat="1"/>
+    <w:lsdException w:name="heading 9" w:uiPriority="9" w:qFormat="1"/>
+    <w:lsdException w:name="toc 1" w:uiPriority="39"/>
+    <w:lsdException w:name="toc 2" w:uiPriority="39"/>
+    <w:lsdException w:name="toc 3" w:uiPriority="39"/>
+    <w:lsdException w:name="toc 4" w:uiPriority="39"/>
+    <w:lsdException w:name="toc 5" w:uiPriority="39"/>
+    <w:lsdException w:name="toc 6" w:uiPriority="39"/>
+    <w:lsdException w:name="toc 7" w:uiPriority="39"/>
+    <w:lsdException w:name="toc 8" w:uiPriority="39"/>
+    <w:lsdException w:name="toc 9" w:uiPriority="39"/>
+    <w:lsdException w:name="caption" w:uiPriority="35" w:qFormat="1"/>
+    <w:lsdException w:name="Title" w:semiHidden="0" w:uiPriority="10" w:unhideWhenUsed="0" w:qFormat="1"/>
+    <w:lsdException w:name="Default Paragraph Font" w:uiPriority="1"/>
+    <w:lsdException w:name="Subtitle" w:semiHidden="0" w:uiPriority="11" w:unhideWhenUsed="0" w:qFormat="1"/>
+    <w:lsdException w:name="Strong" w:semiHidden="0" w:uiPriority="22" w:unhideWhenUsed="0" w:qFormat="1"/>
+    <w:lsdException w:name="Emphasis" w:semiHidden="0" w:uiPriority="20" w:unhideWhenUsed="0" w:qFormat="1"/>
+    <w:lsdException w:name="Table Grid" w:semiHidden="0" w:uiPriority="59" w:unhideWhenUsed="0"/>
+    <w:lsdException w:name="Placeholder Text" w:unhideWhenUsed="0"/>
+    <w:lsdException w:name="No Spacing" w:semiHidden="0" w:uiPriority="1" w:unhideWhenUsed="0" w:qFormat="1"/>
+    <w:lsdException w:name="Light Shading" w:semiHidden="0" w:uiPriority="60" w:unhideWhenUsed="0"/>
+    <w:lsdException w:name="Light List" w:semiHidden="0" w:uiPriority="61" w:unhideWhenUsed="0"/>
+    <w:lsdException w:name="Light Grid" w:semiHidden="0" w:uiPriority="62" w:unhideWhenUsed="0"/>
+    <w:lsdException w:name="Medium Shading 1" w:semiHidden="0" w:uiPriority="63" w:unhideWhenUsed="0"/>
+    <w:lsdException w:name="Medium Shading 2" w:semiHidden="0" w:uiPriority="64" w:unhideWhenUsed="0"/>
+    <w:lsdException w:name="Medium List 1" w:semiHidden="0" w:uiPriority="65" w:unhideWhenUsed="0"/>
+    <w:lsdException w:name="Medium List 2" w:semiHidden="0" w:uiPriority="66" w:unhideWhenUsed="0"/>
+    <w:lsdException w:name="Medium Grid 1" w:semiHidden="0" w:uiPriority="67" w:unhideWhenUsed="0"/>
+    <w:lsdException w:name="Medium Grid 2" w:semiHidden="0" w:uiPriority="68" w:unhideWhenUsed="0"/>
+    <w:lsdException w:name="Medium Grid 3" w:semiHidden="0" w:uiPriority="69" w:unhideWhenUsed="0"/>
+    <w:lsdException w:name="Dark List" w:semiHidden="0" w:uiPriority="70" w:unhideWhenUsed="0"/>
+    <w:lsdException w:name="Colorful Shading" w:semiHidden="0" w:uiPriority="71" w:unhideWhenUsed="0"/>
+    <w:lsdException w:name="Colorful List" w:semiHidden="0" w:uiPriority="72" w:unhideWhenUsed="0"/>
+    <w:lsdException w:name="Colorful Grid" w:semiHidden="0" w:uiPriority="73" w:unhideWhenUsed="0"/>
+    <w:lsdException w:name="Light Shading Accent 1" w:semiHidden="0" w:uiPriority="60" w:unhideWhenUsed="0"/>
+    <w:lsdException w:name="Light List Accent 1" w:semiHidden="0" w:uiPriority="61" w:unhideWhenUsed="0"/>
+    <w:lsdException w:name="Light Grid Accent 1" w:semiHidden="0" w:uiPriority="62" w:unhideWhenUsed="0"/>
+    <w:lsdException w:name="Medium Shading 1 Accent 1" w:semiHidden="0" w:uiPriority="63" w:unhideWhenUsed="0"/>
+    <w:lsdException w:name="Medium Shading 2 Accent 1" w:semiHidden="0" w:uiPriority="64" w:unhideWhenUsed="0"/>
+    <w:lsdException w:name="Medium List 1 Accent 1" w:semiHidden="0" w:uiPriority="65" w:unhideWhenUsed="0"/>
+    <w:lsdException w:name="Revision" w:unhideWhenUsed="0"/>
+    <w:lsdException w:name="List Paragraph" w:semiHidden="0" w:uiPriority="34" w:unhideWhenUsed="0" w:qFormat="1"/>
+    <w:lsdException w:name="Quote" w:semiHidden="0" w:uiPriority="29" w:unhideWhenUsed="0" w:qFormat="1"/>
+    <w:lsdException w:name="Intense Quote" w:semiHidden="0" w:uiPriority="30" w:unhideWhenUsed="0" w:qFormat="1"/>
+    <w:lsdException w:name="Medium List 2 Accent 1" w:semiHidden="0" w:uiPriority="66" w:unhideWhenUsed="0"/>
+    <w:lsdException w:name="Medium Grid 1 Accent 1" w:semiHidden="0" w:uiPriority="67" w:unhideWhenUsed="0"/>
+    <w:lsdException w:name="Medium Grid 2 Accent 1" w:semiHidden="0" w:uiPriority="68" w:unhideWhenUsed="0"/>
+    <w:lsdException w:name="Medium Grid 3 Accent 1" w:semiHidden="0" w:uiPriority="69" w:unhideWhenUsed="0"/>
+    <w:lsdException w:name="Dark List Accent 1" w:semiHidden="0" w:uiPriority="70" w:unhideWhenUsed="0"/>
+    <w:lsdException w:name="Colorful Shading Accent 1" w:semiHidden="0" w:uiPriority="71" w:unhideWhenUsed="0"/>
+    <w:lsdException w:name="Colorful List Accent 1" w:semiHidden="0" w:uiPriority="72" w:unhideWhenUsed="0"/>
+    <w:lsdException w:name="Colorful Grid Accent 1" w:semiHidden="0" w:uiPriority="73" w:unhideWhenUsed="0"/>
+    <w:lsdException w:name="Light Shading Accent 2" w:semiHidden="0" w:uiPriority="60" w:unhideWhenUsed="0"/>
+    <w:lsdException w:name="Light List Accent 2" w:semiHidden="0" w:uiPriority="61" w:unhideWhenUsed="0"/>
+    <w:lsdException w:name="Light Grid Accent 2" w:semiHidden="0" w:uiPriority="62" w:unhideWhenUsed="0"/>
+    <w:lsdException w:name="Medium Shading 1 Accent 2" w:semiHidden="0" w:uiPriority="63" w:unhideWhenUsed="0"/>
+    <w:lsdException w:name="Medium Shading 2 Accent 2" w:semiHidden="0" w:uiPriority="64" w:unhideWhenUsed="0"/>
+    <w:lsdException w:name="Medium List 1 Accent 2" w:semiHidden="0" w:uiPriority="65" w:unhideWhenUsed="0"/>
+    <w:lsdException w:name="Medium List 2 Accent 2" w:semiHidden="0" w:uiPriority="66" w:unhideWhenUsed="0"/>
+    <w:lsdException w:name="Medium Grid 1 Accent 2" w:semiHidden="0" w:uiPriority="67" w:unhideWhenUsed="0"/>
+    <w:lsdException w:name="Medium Grid 2 Accent 2" w:semiHidden="0" w:uiPriority="68" w:unhideWhenUsed="0"/>
+    <w:lsdException w:name="Medium Grid 3 Accent 2" w:semiHidden="0" w:uiPriority="69" w:unhideWhenUsed="0"/>
+    <w:lsdException w:name="Dark List Accent 2" w:semiHidden="0" w:uiPriority="70" w:unhideWhenUsed="0"/>
+    <w:lsdException w:name="Colorful Shading Accent 2" w:semiHidden="0" w:uiPriority="71" w:unhideWhenUsed="0"/>
+    <w:lsdException w:name="Colorful List Accent 2" w:semiHidden="0" w:uiPriority="72" w:unhideWhenUsed="0"/>
+    <w:lsdException w:name="Colorful Grid Accent 2" w:semiHidden="0" w:uiPriority="73" w:unhideWhenUsed="0"/>
+    <w:lsdException w:name="Light Shading Accent 3" w:semiHidden="0" w:uiPriority="60" w:unhideWhenUsed="0"/>
+    <w:lsdException w:name="Light List Accent 3" w:semiHidden="0" w:uiPriority="61" w:unhideWhenUsed="0"/>
+    <w:lsdException w:name="Light Grid Accent 3" w:semiHidden="0" w:uiPriority="62" w:unhideWhenUsed="0"/>
+    <w:lsdException w:name="Medium Shading 1 Accent 3" w:semiHidden="0" w:uiPriority="63" w:unhideWhenUsed="0"/>
+    <w:lsdException w:name="Medium Shading 2 Accent 3" w:semiHidden="0" w:uiPriority="64" w:unhideWhenUsed="0"/>
+    <w:lsdException w:name="Medium List 1 Accent 3" w:semiHidden="0" w:uiPriority="65" w:unhideWhenUsed="0"/>
+    <w:lsdException w:name="Medium List 2 Accent 3" w:semiHidden="0" w:uiPriority="66" w:unhideWhenUsed="0"/>
+    <w:lsdException w:name="Medium Grid 1 Accent 3" w:semiHidden="0" w:uiPriority="67" w:unhideWhenUsed="0"/>
+    <w:lsdException w:name="Medium Grid 2 Accent 3" w:semiHidden="0" w:uiPriority="68" w:unhideWhenUsed="0"/>
+    <w:lsdException w:name="Medium Grid 3 Accent 3" w:semiHidden="0" w:uiPriority="69" w:unhideWhenUsed="0"/>
+    <w:lsdException w:name="Dark List Accent 3" w:semiHidden="0" w:uiPriority="70" w:unhideWhenUsed="0"/>
+    <w:lsdException w:name="Colorful Shading Accent 3" w:semiHidden="0" w:uiPriority="71" w:unhideWhenUsed="0"/>
+    <w:lsdException w:name="Colorful List Accent 3" w:semiHidden="0" w:uiPriority="72" w:unhideWhenUsed="0"/>
+    <w:lsdException w:name="Colorful Grid Accent 3" w:semiHidden="0" w:uiPriority="73" w:unhideWhenUsed="0"/>
+    <w:lsdException w:name="Light Shading Accent 4" w:semiHidden="0" w:uiPriority="60" w:unhideWhenUsed="0"/>
+    <w:lsdException w:name="Light List Accent 4" w:semiHidden="0" w:uiPriority="61" w:unhideWhenUsed="0"/>
+    <w:lsdException w:name="Light Grid Accent 4" w:semiHidden="0" w:uiPriority="62" w:unhideWhenUsed="0"/>
+    <w:lsdException w:name="Medium Shading 1 Accent 4" w:semiHidden="0" w:uiPriority="63" w:unhideWhenUsed="0"/>
+    <w:lsdException w:name="Medium Shading 2 Accent 4" w:semiHidden="0" w:uiPriority="64" w:unhideWhenUsed="0"/>
+    <w:lsdException w:name="Medium List 1 Accent 4" w:semiHidden="0" w:uiPriority="65" w:unhideWhenUsed="0"/>
+    <w:lsdException w:name="Medium List 2 Accent 4" w:semiHidden="0" w:uiPriority="66" w:unhideWhenUsed="0"/>
+    <w:lsdException w:name="Medium Grid 1 Accent 4" w:semiHidden="0" w:uiPriority="67" w:unhideWhenUsed="0"/>
+    <w:lsdException w:name="Medium Grid 2 Accent 4" w:semiHidden="0" w:uiPriority="68" w:unhideWhenUsed="0"/>
+    <w:lsdException w:name="Medium Grid 3 Accent 4" w:semiHidden="0" w:uiPriority="69" w:unhideWhenUsed="0"/>
+    <w:lsdException w:name="Dark List Accent 4" w:semiHidden="0" w:uiPriority="70" w:unhideWhenUsed="0"/>
+    <w:lsdException w:name="Colorful Shading Accent 4" w:semiHidden="0" w:uiPriority="71" w:unhideWhenUsed="0"/>
+    <w:lsdException w:name="Colorful List Accent 4" w:semiHidden="0" w:uiPriority="72" w:unhideWhenUsed="0"/>
+    <w:lsdException w:name="Colorful Grid Accent 4" w:semiHidden="0" w:uiPriority="73" w:unhideWhenUsed="0"/>
+    <w:lsdException w:name="Light Shading Accent 5" w:semiHidden="0" w:uiPriority="60" w:unhideWhenUsed="0"/>
+    <w:lsdException w:name="Light List Accent 5" w:semiHidden="0" w:uiPriority="61" w:unhideWhenUsed="0"/>
+    <w:lsdException w:name="Light Grid Accent 5" w:semiHidden="0" w:uiPriority="62" w:unhideWhenUsed="0"/>
+    <w:lsdException w:name="Medium Shading 1 Accent 5" w:semiHidden="0" w:uiPriority="63" w:unhideWhenUsed="0"/>
+    <w:lsdException w:name="Medium Shading 2 Accent 5" w:semiHidden="0" w:uiPriority="64" w:unhideWhenUsed="0"/>
+    <w:lsdException w:name="Medium List 1 Accent 5" w:semiHidden="0" w:uiPriority="65" w:unhideWhenUsed="0"/>
+    <w:lsdException w:name="Medium List 2 Accent 5" w:semiHidden="0" w:uiPriority="66" w:unhideWhenUsed="0"/>
+    <w:lsdException w:name="Medium Grid 1 Accent 5" w:semiHidden="0" w:uiPriority="67" w:unhideWhenUsed="0"/>
+    <w:lsdException w:name="Medium Grid 2 Accent 5" w:semiHidden="0" w:uiPriority="68" w:unhideWhenUsed="0"/>
+    <w:lsdException w:name="Medium Grid 3 Accent 5" w:semiHidden="0" w:uiPriority="69" w:unhideWhenUsed="0"/>
+    <w:lsdException w:name="Dark List Accent 5" w:semiHidden="0" w:uiPriority="70" w:unhideWhenUsed="0"/>
+    <w:lsdException w:name="Colorful Shading Accent 5" w:semiHidden="0" w:uiPriority="71" w:unhideWhenUsed="0"/>
+    <w:lsdException w:name="Colorful List Accent 5" w:semiHidden="0" w:uiPriority="72" w:unhideWhenUsed="0"/>
+    <w:lsdException w:name="Colorful Grid Accent 5" w:semiHidden="0" w:uiPriority="73" w:unhideWhenUsed="0"/>
+    <w:lsdException w:name="Light Shading Accent 6" w:semiHidden="0" w:uiPriority="60" w:unhideWhenUsed="0"/>
+    <w:lsdException w:name="Light List Accent 6" w:semiHidden="0" w:uiPriority="61" w:unhideWhenUsed="0"/>
+    <w:lsdException w:name="Light Grid Accent 6" w:semiHidden="0" w:uiPriority="62" w:unhideWhenUsed="0"/>
+    <w:lsdException w:name="Medium Shading 1 Accent 6" w:semiHidden="0" w:uiPriority="63" w:unhideWhenUsed="0"/>
+    <w:lsdException w:name="Medium Shading 2 Accent 6" w:semiHidden="0" w:uiPriority="64" w:unhideWhenUsed="0"/>
+    <w:lsdException w:name="Medium List 1 Accent 6" w:semiHidden="0" w:uiPriority="65" w:unhideWhenUsed="0"/>
+    <w:lsdException w:name="Medium List 2 Accent 6" w:semiHidden="0" w:uiPriority="66" w:unhideWhenUsed="0"/>
+    <w:lsdException w:name="Medium Grid 1 Accent 6" w:semiHidden="0" w:uiPriority="67" w:unhideWhenUsed="0"/>
+    <w:lsdException w:name="Medium Grid 2 Accent 6" w:semiHidden="0" w:uiPriority="68" w:unhideWhenUsed="0"/>
+    <w:lsdException w:name="Medium Grid 3 Accent 6" w:semiHidden="0" w:uiPriority="69" w:unhideWhenUsed="0"/>
+    <w:lsdException w:name="Dark List Accent 6" w:semiHidden="0" w:uiPriority="70" w:unhideWhenUsed="0"/>
+    <w:lsdException w:name="Colorful Shading Accent 6" w:semiHidden="0" w:uiPriority="71" w:unhideWhenUsed="0"/>
+    <w:lsdException w:name="Colorful List Accent 6" w:semiHidden="0" w:uiPriority="72" w:unhideWhenUsed="0"/>
+    <w:lsdException w:name="Colorful Grid Accent 6" w:semiHidden="0" w:uiPriority="73" w:unhideWhenUsed="0"/>
+    <w:lsdException w:name="Subtle Emphasis" w:semiHidden="0" w:uiPriority="19" w:unhideWhenUsed="0" w:qFormat="1"/>
+    <w:lsdException w:name="Intense Emphasis" w:semiHidden="0" w:uiPriority="21" w:unhideWhenUsed="0" w:qFormat="1"/>
+    <w:lsdException w:name="Subtle Reference" w:semiHidden="0" w:uiPriority="31" w:unhideWhenUsed="0" w:qFormat="1"/>
+    <w:lsdException w:name="Intense Reference" w:semiHidden="0" w:uiPriority="32" w:unhideWhenUsed="0" w:qFormat="1"/>
+    <w:lsdException w:name="Book Title" w:semiHidden="0" w:uiPriority="33" w:unhideWhenUsed="0" w:qFormat="1"/>
+    <w:lsdException w:name="Bibliography" w:uiPriority="37"/>
+    <w:lsdException w:name="TOC Heading" w:uiPriority="39" w:qFormat="1"/>
   </w:latentStyles>
   <w:style w:type="paragraph" w:default="1" w:styleId="Normal">
     <w:name w:val="Normal"/>
@@ -2093,6 +1885,7 @@
     <w:uiPriority w:val="99"/>
     <w:semiHidden/>
     <w:unhideWhenUsed/>
+    <w:qFormat/>
     <w:tblPr>
       <w:tblInd w:w="0" w:type="dxa"/>
       <w:tblCellMar>
@@ -2249,7 +2042,7 @@
         <a:sysClr val="windowText" lastClr="000000"/>
       </a:dk1>
       <a:lt1>
-        <a:sysClr val="window" lastClr="FFFFFF"/>
+        <a:sysClr val="window" lastClr="FBFBFB"/>
       </a:lt1>
       <a:dk2>
         <a:srgbClr val="1F497D"/>

--- a/Document/Experiment Paper.docx
+++ b/Document/Experiment Paper.docx
@@ -970,7 +970,7 @@
                 <w:sz w:val="24"/>
                 <w:szCs w:val="24"/>
               </w:rPr>
-              <w:t>Likert</w:t>
+              <w:t>Coh-Metrix</w:t>
             </w:r>
             <w:proofErr w:type="spellEnd"/>
             <w:r>
@@ -979,7 +979,61 @@
                 <w:sz w:val="24"/>
                 <w:szCs w:val="24"/>
               </w:rPr>
-              <w:t xml:space="preserve"> Scale Mean</w:t>
+              <w:t xml:space="preserve"> Average</w:t>
+            </w:r>
+          </w:p>
+        </w:tc>
+        <w:tc>
+          <w:tcPr>
+            <w:tcW w:w="648" w:type="dxa"/>
+          </w:tcPr>
+          <w:p>
+            <w:pPr>
+              <w:rPr>
+                <w:b/>
+                <w:sz w:val="24"/>
+                <w:szCs w:val="24"/>
+              </w:rPr>
+            </w:pPr>
+          </w:p>
+        </w:tc>
+      </w:tr>
+      <w:tr>
+        <w:trPr>
+          <w:trHeight w:val="467"/>
+        </w:trPr>
+        <w:tc>
+          <w:tcPr>
+            <w:tcW w:w="8928" w:type="dxa"/>
+            <w:gridSpan w:val="3"/>
+            <w:shd w:val="clear" w:color="auto" w:fill="C4BC96" w:themeFill="background2" w:themeFillShade="BF"/>
+          </w:tcPr>
+          <w:p>
+            <w:pPr>
+              <w:jc w:val="center"/>
+              <w:rPr>
+                <w:b/>
+                <w:sz w:val="24"/>
+                <w:szCs w:val="24"/>
+              </w:rPr>
+            </w:pPr>
+            <w:proofErr w:type="spellStart"/>
+            <w:r>
+              <w:rPr>
+                <w:b/>
+                <w:sz w:val="24"/>
+                <w:szCs w:val="24"/>
+              </w:rPr>
+              <w:t>Flesch</w:t>
+            </w:r>
+            <w:proofErr w:type="spellEnd"/>
+            <w:r>
+              <w:rPr>
+                <w:b/>
+                <w:sz w:val="24"/>
+                <w:szCs w:val="24"/>
+              </w:rPr>
+              <w:t xml:space="preserve"> Kincaid Grade Level</w:t>
             </w:r>
           </w:p>
         </w:tc>
@@ -1022,6 +1076,7 @@
                 <w:sz w:val="28"/>
                 <w:szCs w:val="28"/>
               </w:rPr>
+              <w:lastRenderedPageBreak/>
               <w:t>QUESTION AND ANSWER TASK</w:t>
             </w:r>
           </w:p>

--- a/Document/Experiment Paper.docx
+++ b/Document/Experiment Paper.docx
@@ -2,6 +2,255 @@
 <file path=word/document.xml><?xml version="1.0" encoding="utf-8"?>
 <w:document xmlns:ve="http://schemas.openxmlformats.org/markup-compatibility/2006" xmlns:o="urn:schemas-microsoft-com:office:office" xmlns:r="http://schemas.openxmlformats.org/officeDocument/2006/relationships" xmlns:m="http://schemas.openxmlformats.org/officeDocument/2006/math" xmlns:v="urn:schemas-microsoft-com:vml" xmlns:wp="http://schemas.openxmlformats.org/drawingml/2006/wordprocessingDrawing" xmlns:w10="urn:schemas-microsoft-com:office:word" xmlns:w="http://schemas.openxmlformats.org/wordprocessingml/2006/main" xmlns:wne="http://schemas.microsoft.com/office/word/2006/wordml">
   <w:body>
+    <w:p>
+      <w:pPr>
+        <w:rPr>
+          <w:noProof/>
+        </w:rPr>
+      </w:pPr>
+      <w:r>
+        <w:rPr>
+          <w:noProof/>
+        </w:rPr>
+        <w:pict>
+          <v:shapetype id="_x0000_t202" coordsize="21600,21600" o:spt="202" path="m,l,21600r21600,l21600,xe">
+            <v:stroke joinstyle="miter"/>
+            <v:path gradientshapeok="t" o:connecttype="rect"/>
+          </v:shapetype>
+          <v:shape id="_x0000_s1026" type="#_x0000_t202" style="position:absolute;margin-left:98.15pt;margin-top:31.8pt;width:264.65pt;height:86.05pt;z-index:251658240" stroked="f" strokecolor="black [3213]" strokeweight=".25pt">
+            <v:fill opacity="61604f"/>
+            <v:textbox>
+              <w:txbxContent>
+                <w:p>
+                  <w:pPr>
+                    <w:spacing w:after="0" w:line="240" w:lineRule="auto"/>
+                    <w:jc w:val="center"/>
+                  </w:pPr>
+                  <w:r>
+                    <w:t>Polytechnic University of the Philippines</w:t>
+                  </w:r>
+                </w:p>
+                <w:p>
+                  <w:pPr>
+                    <w:spacing w:after="0" w:line="240" w:lineRule="auto"/>
+                    <w:jc w:val="center"/>
+                    <w:rPr>
+                      <w:b/>
+                    </w:rPr>
+                  </w:pPr>
+                  <w:r>
+                    <w:rPr>
+                      <w:b/>
+                    </w:rPr>
+                    <w:t>College of Computer Science and Information Sciences</w:t>
+                  </w:r>
+                </w:p>
+                <w:p>
+                  <w:pPr>
+                    <w:spacing w:after="0" w:line="240" w:lineRule="auto"/>
+                    <w:jc w:val="center"/>
+                  </w:pPr>
+                  <w:r>
+                    <w:t>Department of Computer Science</w:t>
+                  </w:r>
+                </w:p>
+                <w:p>
+                  <w:pPr>
+                    <w:spacing w:after="0" w:line="240" w:lineRule="auto"/>
+                    <w:jc w:val="center"/>
+                  </w:pPr>
+                  <w:r>
+                    <w:t>St. Mesa, Manila</w:t>
+                  </w:r>
+                </w:p>
+              </w:txbxContent>
+            </v:textbox>
+          </v:shape>
+        </w:pict>
+      </w:r>
+      <w:r>
+        <w:rPr>
+          <w:noProof/>
+        </w:rPr>
+        <w:t xml:space="preserve"> </w:t>
+      </w:r>
+      <w:r>
+        <w:rPr>
+          <w:noProof/>
+        </w:rPr>
+        <w:drawing>
+          <wp:inline distT="0" distB="0" distL="0" distR="0">
+            <wp:extent cx="1120981" cy="1120981"/>
+            <wp:effectExtent l="19050" t="0" r="2969" b="0"/>
+            <wp:docPr id="1" name="Picture 1" descr="C:\Documents and Settings\lenovo\My Documents\Downloads\PUPLogo.png"/>
+            <wp:cNvGraphicFramePr>
+              <a:graphicFrameLocks xmlns:a="http://schemas.openxmlformats.org/drawingml/2006/main" noChangeAspect="1"/>
+            </wp:cNvGraphicFramePr>
+            <a:graphic xmlns:a="http://schemas.openxmlformats.org/drawingml/2006/main">
+              <a:graphicData uri="http://schemas.openxmlformats.org/drawingml/2006/picture">
+                <pic:pic xmlns:pic="http://schemas.openxmlformats.org/drawingml/2006/picture">
+                  <pic:nvPicPr>
+                    <pic:cNvPr id="0" name="Picture 1" descr="C:\Documents and Settings\lenovo\My Documents\Downloads\PUPLogo.png"/>
+                    <pic:cNvPicPr>
+                      <a:picLocks noChangeAspect="1" noChangeArrowheads="1"/>
+                    </pic:cNvPicPr>
+                  </pic:nvPicPr>
+                  <pic:blipFill>
+                    <a:blip r:embed="rId5" cstate="print"/>
+                    <a:srcRect/>
+                    <a:stretch>
+                      <a:fillRect/>
+                    </a:stretch>
+                  </pic:blipFill>
+                  <pic:spPr bwMode="auto">
+                    <a:xfrm>
+                      <a:off x="0" y="0"/>
+                      <a:ext cx="1126645" cy="1126645"/>
+                    </a:xfrm>
+                    <a:prstGeom prst="rect">
+                      <a:avLst/>
+                    </a:prstGeom>
+                    <a:noFill/>
+                    <a:ln w="9525">
+                      <a:noFill/>
+                      <a:miter lim="800000"/>
+                      <a:headEnd/>
+                      <a:tailEnd/>
+                    </a:ln>
+                  </pic:spPr>
+                </pic:pic>
+              </a:graphicData>
+            </a:graphic>
+          </wp:inline>
+        </w:drawing>
+      </w:r>
+      <w:r>
+        <w:tab/>
+      </w:r>
+      <w:r>
+        <w:tab/>
+      </w:r>
+      <w:r>
+        <w:tab/>
+      </w:r>
+      <w:r>
+        <w:tab/>
+      </w:r>
+      <w:r>
+        <w:tab/>
+      </w:r>
+      <w:r>
+        <w:tab/>
+      </w:r>
+      <w:r>
+        <w:tab/>
+      </w:r>
+      <w:r>
+        <w:tab/>
+      </w:r>
+      <w:r>
+        <w:rPr>
+          <w:noProof/>
+        </w:rPr>
+        <w:drawing>
+          <wp:inline distT="0" distB="0" distL="0" distR="0">
+            <wp:extent cx="1341912" cy="1341912"/>
+            <wp:effectExtent l="0" t="0" r="0" b="0"/>
+            <wp:docPr id="2" name="Picture 2" descr="C:\Documents and Settings\lenovo\My Documents\Downloads\ccmit.png"/>
+            <wp:cNvGraphicFramePr>
+              <a:graphicFrameLocks xmlns:a="http://schemas.openxmlformats.org/drawingml/2006/main" noChangeAspect="1"/>
+            </wp:cNvGraphicFramePr>
+            <a:graphic xmlns:a="http://schemas.openxmlformats.org/drawingml/2006/main">
+              <a:graphicData uri="http://schemas.openxmlformats.org/drawingml/2006/picture">
+                <pic:pic xmlns:pic="http://schemas.openxmlformats.org/drawingml/2006/picture">
+                  <pic:nvPicPr>
+                    <pic:cNvPr id="0" name="Picture 2" descr="C:\Documents and Settings\lenovo\My Documents\Downloads\ccmit.png"/>
+                    <pic:cNvPicPr>
+                      <a:picLocks noChangeAspect="1" noChangeArrowheads="1"/>
+                    </pic:cNvPicPr>
+                  </pic:nvPicPr>
+                  <pic:blipFill>
+                    <a:blip r:embed="rId6"/>
+                    <a:srcRect/>
+                    <a:stretch>
+                      <a:fillRect/>
+                    </a:stretch>
+                  </pic:blipFill>
+                  <pic:spPr bwMode="auto">
+                    <a:xfrm>
+                      <a:off x="0" y="0"/>
+                      <a:ext cx="1341886" cy="1341886"/>
+                    </a:xfrm>
+                    <a:prstGeom prst="rect">
+                      <a:avLst/>
+                    </a:prstGeom>
+                    <a:noFill/>
+                    <a:ln w="9525">
+                      <a:noFill/>
+                      <a:miter lim="800000"/>
+                      <a:headEnd/>
+                      <a:tailEnd/>
+                    </a:ln>
+                  </pic:spPr>
+                </pic:pic>
+              </a:graphicData>
+            </a:graphic>
+          </wp:inline>
+        </w:drawing>
+      </w:r>
+    </w:p>
+    <w:p/>
+    <w:p>
+      <w:pPr>
+        <w:spacing w:line="360" w:lineRule="auto"/>
+        <w:jc w:val="center"/>
+        <w:rPr>
+          <w:rFonts w:ascii="Arial" w:hAnsi="Arial" w:cs="Arial"/>
+          <w:b/>
+          <w:sz w:val="24"/>
+          <w:szCs w:val="24"/>
+        </w:rPr>
+      </w:pPr>
+      <w:proofErr w:type="spellStart"/>
+      <w:r>
+        <w:rPr>
+          <w:rFonts w:ascii="Arial" w:hAnsi="Arial" w:cs="Arial"/>
+          <w:b/>
+          <w:sz w:val="24"/>
+          <w:szCs w:val="24"/>
+        </w:rPr>
+        <w:t>SumMe</w:t>
+      </w:r>
+      <w:proofErr w:type="spellEnd"/>
+      <w:r>
+        <w:rPr>
+          <w:rFonts w:ascii="Arial" w:hAnsi="Arial" w:cs="Arial"/>
+          <w:b/>
+          <w:sz w:val="24"/>
+          <w:szCs w:val="24"/>
+        </w:rPr>
+        <w:t>:</w:t>
+      </w:r>
+      <w:r>
+        <w:rPr>
+          <w:rFonts w:ascii="Arial" w:hAnsi="Arial" w:cs="Arial"/>
+          <w:b/>
+          <w:sz w:val="24"/>
+          <w:szCs w:val="24"/>
+        </w:rPr>
+        <w:t xml:space="preserve"> </w:t>
+      </w:r>
+      <w:r>
+        <w:rPr>
+          <w:rFonts w:ascii="Arial" w:hAnsi="Arial" w:cs="Arial"/>
+          <w:b/>
+          <w:sz w:val="24"/>
+          <w:szCs w:val="24"/>
+        </w:rPr>
+        <w:t>Filipino-English Summarizer using an abstractive semantic-based approach</w:t>
+      </w:r>
+    </w:p>
+    <w:p/>
     <w:tbl>
       <w:tblPr>
         <w:tblStyle w:val="TableGrid"/>
@@ -30,58 +279,6 @@
           <w:tcPr>
             <w:tcW w:w="9576" w:type="dxa"/>
             <w:gridSpan w:val="4"/>
-            <w:shd w:val="clear" w:color="auto" w:fill="365F91" w:themeFill="accent1" w:themeFillShade="BF"/>
-          </w:tcPr>
-          <w:p>
-            <w:pPr>
-              <w:jc w:val="center"/>
-              <w:rPr>
-                <w:b/>
-                <w:color w:val="FBFBFB" w:themeColor="background1"/>
-                <w:sz w:val="28"/>
-                <w:szCs w:val="28"/>
-              </w:rPr>
-            </w:pPr>
-            <w:r>
-              <w:rPr>
-                <w:b/>
-                <w:color w:val="FBFBFB" w:themeColor="background1"/>
-                <w:sz w:val="28"/>
-                <w:szCs w:val="28"/>
-              </w:rPr>
-              <w:t xml:space="preserve">SUMME: </w:t>
-            </w:r>
-          </w:p>
-          <w:p>
-            <w:pPr>
-              <w:jc w:val="center"/>
-              <w:rPr>
-                <w:b/>
-                <w:color w:val="FBFBFB" w:themeColor="background1"/>
-                <w:sz w:val="28"/>
-                <w:szCs w:val="28"/>
-              </w:rPr>
-            </w:pPr>
-            <w:r>
-              <w:rPr>
-                <w:b/>
-                <w:color w:val="FBFBFB" w:themeColor="background1"/>
-                <w:sz w:val="28"/>
-                <w:szCs w:val="28"/>
-              </w:rPr>
-              <w:t>FILIPINO-ENGLISH SUMMARIZING USING AN ABSTRACTIVE SEMANTIC BASED APPROACH</w:t>
-            </w:r>
-          </w:p>
-        </w:tc>
-      </w:tr>
-      <w:tr>
-        <w:trPr>
-          <w:trHeight w:val="530"/>
-        </w:trPr>
-        <w:tc>
-          <w:tcPr>
-            <w:tcW w:w="9576" w:type="dxa"/>
-            <w:gridSpan w:val="4"/>
             <w:shd w:val="clear" w:color="auto" w:fill="B8CCE4" w:themeFill="accent1" w:themeFillTint="66"/>
           </w:tcPr>
           <w:p>
@@ -1076,7 +1273,6 @@
                 <w:sz w:val="28"/>
                 <w:szCs w:val="28"/>
               </w:rPr>
-              <w:lastRenderedPageBreak/>
               <w:t>QUESTION AND ANSWER TASK</w:t>
             </w:r>
           </w:p>
@@ -2086,6 +2282,36 @@
       </w:tcPr>
     </w:tblStylePr>
   </w:style>
+  <w:style w:type="paragraph" w:styleId="BalloonText">
+    <w:name w:val="Balloon Text"/>
+    <w:basedOn w:val="Normal"/>
+    <w:link w:val="BalloonTextChar"/>
+    <w:uiPriority w:val="99"/>
+    <w:semiHidden/>
+    <w:unhideWhenUsed/>
+    <w:rsid w:val="00F32458"/>
+    <w:pPr>
+      <w:spacing w:after="0" w:line="240" w:lineRule="auto"/>
+    </w:pPr>
+    <w:rPr>
+      <w:rFonts w:ascii="Tahoma" w:hAnsi="Tahoma" w:cs="Tahoma"/>
+      <w:sz w:val="16"/>
+      <w:szCs w:val="16"/>
+    </w:rPr>
+  </w:style>
+  <w:style w:type="character" w:customStyle="1" w:styleId="BalloonTextChar">
+    <w:name w:val="Balloon Text Char"/>
+    <w:basedOn w:val="DefaultParagraphFont"/>
+    <w:link w:val="BalloonText"/>
+    <w:uiPriority w:val="99"/>
+    <w:semiHidden/>
+    <w:rsid w:val="00F32458"/>
+    <w:rPr>
+      <w:rFonts w:ascii="Tahoma" w:hAnsi="Tahoma" w:cs="Tahoma"/>
+      <w:sz w:val="16"/>
+      <w:szCs w:val="16"/>
+    </w:rPr>
+  </w:style>
 </w:styles>
 </file>
 
